--- a/C217/tp3.docx
+++ b/C217/tp3.docx
@@ -32,7 +32,7 @@
     <w:tbl>
       <w:tblPr>
         <w:tblStyle w:val="TableGrid"/>
-        <w:tblW w:w="8568" w:type="dxa"/>
+        <w:tblW w:w="5418" w:type="dxa"/>
         <w:jc w:val="center"/>
         <w:tblLook w:val="04A0"/>
       </w:tblPr>
@@ -43,7 +43,6 @@
         <w:gridCol w:w="810"/>
         <w:gridCol w:w="810"/>
         <w:gridCol w:w="2070"/>
-        <w:gridCol w:w="3150"/>
       </w:tblGrid>
       <w:tr>
         <w:trPr>
@@ -58,12 +57,16 @@
               <w:jc w:val="center"/>
               <w:rPr>
                 <w:b/>
-                <w:lang w:val="en-US"/>
-              </w:rPr>
-            </w:pPr>
-            <w:r>
-              <w:rPr>
-                <w:b/>
+                <w:sz w:val="20"/>
+                <w:szCs w:val="20"/>
+                <w:lang w:val="en-US"/>
+              </w:rPr>
+            </w:pPr>
+            <w:r>
+              <w:rPr>
+                <w:b/>
+                <w:sz w:val="20"/>
+                <w:szCs w:val="20"/>
                 <w:lang w:val="en-US"/>
               </w:rPr>
               <w:t>F</w:t>
@@ -79,12 +82,16 @@
               <w:jc w:val="center"/>
               <w:rPr>
                 <w:b/>
-                <w:lang w:val="en-US"/>
-              </w:rPr>
-            </w:pPr>
-            <w:r>
-              <w:rPr>
-                <w:b/>
+                <w:sz w:val="20"/>
+                <w:szCs w:val="20"/>
+                <w:lang w:val="en-US"/>
+              </w:rPr>
+            </w:pPr>
+            <w:r>
+              <w:rPr>
+                <w:b/>
+                <w:sz w:val="20"/>
+                <w:szCs w:val="20"/>
                 <w:lang w:val="en-US"/>
               </w:rPr>
               <w:t>G</w:t>
@@ -100,12 +107,16 @@
               <w:jc w:val="center"/>
               <w:rPr>
                 <w:b/>
-                <w:lang w:val="en-US"/>
-              </w:rPr>
-            </w:pPr>
-            <w:r>
-              <w:rPr>
-                <w:b/>
+                <w:sz w:val="20"/>
+                <w:szCs w:val="20"/>
+                <w:lang w:val="en-US"/>
+              </w:rPr>
+            </w:pPr>
+            <w:r>
+              <w:rPr>
+                <w:b/>
+                <w:sz w:val="20"/>
+                <w:szCs w:val="20"/>
               </w:rPr>
               <w:t>F ↔ G</w:t>
             </w:r>
@@ -120,12 +131,16 @@
               <w:jc w:val="center"/>
               <w:rPr>
                 <w:b/>
-                <w:lang w:val="en-US"/>
-              </w:rPr>
-            </w:pPr>
-            <w:r>
-              <w:rPr>
-                <w:b/>
+                <w:sz w:val="20"/>
+                <w:szCs w:val="20"/>
+                <w:lang w:val="en-US"/>
+              </w:rPr>
+            </w:pPr>
+            <w:r>
+              <w:rPr>
+                <w:b/>
+                <w:sz w:val="20"/>
+                <w:szCs w:val="20"/>
               </w:rPr>
               <w:t>F → G</w:t>
             </w:r>
@@ -140,12 +155,16 @@
               <w:jc w:val="center"/>
               <w:rPr>
                 <w:b/>
-                <w:lang w:val="en-US"/>
-              </w:rPr>
-            </w:pPr>
-            <w:r>
-              <w:rPr>
-                <w:b/>
+                <w:sz w:val="20"/>
+                <w:szCs w:val="20"/>
+                <w:lang w:val="en-US"/>
+              </w:rPr>
+            </w:pPr>
+            <w:r>
+              <w:rPr>
+                <w:b/>
+                <w:sz w:val="20"/>
+                <w:szCs w:val="20"/>
               </w:rPr>
               <w:t>G → F</w:t>
             </w:r>
@@ -160,12 +179,16 @@
               <w:jc w:val="center"/>
               <w:rPr>
                 <w:b/>
-                <w:lang w:val="en-US"/>
-              </w:rPr>
-            </w:pPr>
-            <w:r>
-              <w:rPr>
-                <w:b/>
+                <w:sz w:val="20"/>
+                <w:szCs w:val="20"/>
+                <w:lang w:val="en-US"/>
+              </w:rPr>
+            </w:pPr>
+            <w:r>
+              <w:rPr>
+                <w:b/>
+                <w:sz w:val="20"/>
+                <w:szCs w:val="20"/>
               </w:rPr>
               <w:t xml:space="preserve">((F → G) </w:t>
             </w:r>
@@ -173,6 +196,8 @@
               <w:rPr>
                 <w:rFonts w:ascii="Cambria Math" w:hAnsi="Cambria Math" w:cs="Cambria Math"/>
                 <w:b/>
+                <w:sz w:val="20"/>
+                <w:szCs w:val="20"/>
               </w:rPr>
               <w:t>∧</w:t>
             </w:r>
@@ -180,52 +205,16 @@
               <w:rPr>
                 <w:rFonts w:cs="Calibri"/>
                 <w:b/>
+                <w:sz w:val="20"/>
+                <w:szCs w:val="20"/>
               </w:rPr>
               <w:t xml:space="preserve"> (G → F)</w:t>
             </w:r>
             <w:r>
               <w:rPr>
                 <w:b/>
-              </w:rPr>
-              <w:t>)</w:t>
-            </w:r>
-          </w:p>
-        </w:tc>
-        <w:tc>
-          <w:tcPr>
-            <w:tcW w:w="3150" w:type="dxa"/>
-          </w:tcPr>
-          <w:p>
-            <w:pPr>
-              <w:jc w:val="center"/>
-              <w:rPr>
-                <w:b/>
-                <w:lang w:val="en-US"/>
-              </w:rPr>
-            </w:pPr>
-            <w:r>
-              <w:rPr>
-                <w:b/>
-              </w:rPr>
-              <w:t xml:space="preserve">(F ↔ G) ↔ ((F → G) </w:t>
-            </w:r>
-            <w:r>
-              <w:rPr>
-                <w:rFonts w:ascii="Cambria Math" w:hAnsi="Cambria Math" w:cs="Cambria Math"/>
-                <w:b/>
-              </w:rPr>
-              <w:t>∧</w:t>
-            </w:r>
-            <w:r>
-              <w:rPr>
-                <w:rFonts w:cs="Calibri"/>
-                <w:b/>
-              </w:rPr>
-              <w:t xml:space="preserve"> (G → F)</w:t>
-            </w:r>
-            <w:r>
-              <w:rPr>
-                <w:b/>
+                <w:sz w:val="20"/>
+                <w:szCs w:val="20"/>
               </w:rPr>
               <w:t>)</w:t>
             </w:r>
@@ -244,11 +233,15 @@
             <w:pPr>
               <w:jc w:val="center"/>
               <w:rPr>
-                <w:lang w:val="en-US"/>
-              </w:rPr>
-            </w:pPr>
-            <w:r>
-              <w:rPr>
+                <w:sz w:val="16"/>
+                <w:szCs w:val="16"/>
+                <w:lang w:val="en-US"/>
+              </w:rPr>
+            </w:pPr>
+            <w:r>
+              <w:rPr>
+                <w:sz w:val="16"/>
+                <w:szCs w:val="16"/>
                 <w:lang w:val="en-US"/>
               </w:rPr>
               <w:t>0</w:t>
@@ -263,11 +256,15 @@
             <w:pPr>
               <w:jc w:val="center"/>
               <w:rPr>
-                <w:lang w:val="en-US"/>
-              </w:rPr>
-            </w:pPr>
-            <w:r>
-              <w:rPr>
+                <w:sz w:val="16"/>
+                <w:szCs w:val="16"/>
+                <w:lang w:val="en-US"/>
+              </w:rPr>
+            </w:pPr>
+            <w:r>
+              <w:rPr>
+                <w:sz w:val="16"/>
+                <w:szCs w:val="16"/>
                 <w:lang w:val="en-US"/>
               </w:rPr>
               <w:t>0</w:t>
@@ -282,11 +279,15 @@
             <w:pPr>
               <w:jc w:val="center"/>
               <w:rPr>
-                <w:lang w:val="en-US"/>
-              </w:rPr>
-            </w:pPr>
-            <w:r>
-              <w:rPr>
+                <w:sz w:val="16"/>
+                <w:szCs w:val="16"/>
+                <w:lang w:val="en-US"/>
+              </w:rPr>
+            </w:pPr>
+            <w:r>
+              <w:rPr>
+                <w:sz w:val="16"/>
+                <w:szCs w:val="16"/>
                 <w:lang w:val="en-US"/>
               </w:rPr>
               <w:t>1</w:t>
@@ -301,14 +302,18 @@
             <w:pPr>
               <w:jc w:val="center"/>
               <w:rPr>
-                <w:lang w:val="en-US"/>
-              </w:rPr>
-            </w:pPr>
-            <w:r>
-              <w:rPr>
-                <w:lang w:val="en-US"/>
-              </w:rPr>
-              <w:t>0</w:t>
+                <w:sz w:val="16"/>
+                <w:szCs w:val="16"/>
+                <w:lang w:val="en-US"/>
+              </w:rPr>
+            </w:pPr>
+            <w:r>
+              <w:rPr>
+                <w:sz w:val="16"/>
+                <w:szCs w:val="16"/>
+                <w:lang w:val="en-US"/>
+              </w:rPr>
+              <w:t>1</w:t>
             </w:r>
           </w:p>
         </w:tc>
@@ -320,14 +325,18 @@
             <w:pPr>
               <w:jc w:val="center"/>
               <w:rPr>
-                <w:lang w:val="en-US"/>
-              </w:rPr>
-            </w:pPr>
-            <w:r>
-              <w:rPr>
-                <w:lang w:val="en-US"/>
-              </w:rPr>
-              <w:t>0</w:t>
+                <w:sz w:val="16"/>
+                <w:szCs w:val="16"/>
+                <w:lang w:val="en-US"/>
+              </w:rPr>
+            </w:pPr>
+            <w:r>
+              <w:rPr>
+                <w:sz w:val="16"/>
+                <w:szCs w:val="16"/>
+                <w:lang w:val="en-US"/>
+              </w:rPr>
+              <w:t>1</w:t>
             </w:r>
           </w:p>
         </w:tc>
@@ -339,33 +348,18 @@
             <w:pPr>
               <w:jc w:val="center"/>
               <w:rPr>
-                <w:lang w:val="en-US"/>
-              </w:rPr>
-            </w:pPr>
-            <w:r>
-              <w:rPr>
-                <w:lang w:val="en-US"/>
-              </w:rPr>
-              <w:t>0</w:t>
-            </w:r>
-          </w:p>
-        </w:tc>
-        <w:tc>
-          <w:tcPr>
-            <w:tcW w:w="3150" w:type="dxa"/>
-          </w:tcPr>
-          <w:p>
-            <w:pPr>
-              <w:jc w:val="center"/>
-              <w:rPr>
-                <w:lang w:val="en-US"/>
-              </w:rPr>
-            </w:pPr>
-            <w:r>
-              <w:rPr>
-                <w:lang w:val="en-US"/>
-              </w:rPr>
-              <w:t>0</w:t>
+                <w:sz w:val="16"/>
+                <w:szCs w:val="16"/>
+                <w:lang w:val="en-US"/>
+              </w:rPr>
+            </w:pPr>
+            <w:r>
+              <w:rPr>
+                <w:sz w:val="16"/>
+                <w:szCs w:val="16"/>
+                <w:lang w:val="en-US"/>
+              </w:rPr>
+              <w:t>1</w:t>
             </w:r>
           </w:p>
         </w:tc>
@@ -382,11 +376,15 @@
             <w:pPr>
               <w:jc w:val="center"/>
               <w:rPr>
-                <w:lang w:val="en-US"/>
-              </w:rPr>
-            </w:pPr>
-            <w:r>
-              <w:rPr>
+                <w:sz w:val="16"/>
+                <w:szCs w:val="16"/>
+                <w:lang w:val="en-US"/>
+              </w:rPr>
+            </w:pPr>
+            <w:r>
+              <w:rPr>
+                <w:sz w:val="16"/>
+                <w:szCs w:val="16"/>
                 <w:lang w:val="en-US"/>
               </w:rPr>
               <w:t>0</w:t>
@@ -401,11 +399,15 @@
             <w:pPr>
               <w:jc w:val="center"/>
               <w:rPr>
-                <w:lang w:val="en-US"/>
-              </w:rPr>
-            </w:pPr>
-            <w:r>
-              <w:rPr>
+                <w:sz w:val="16"/>
+                <w:szCs w:val="16"/>
+                <w:lang w:val="en-US"/>
+              </w:rPr>
+            </w:pPr>
+            <w:r>
+              <w:rPr>
+                <w:sz w:val="16"/>
+                <w:szCs w:val="16"/>
                 <w:lang w:val="en-US"/>
               </w:rPr>
               <w:t>1</w:t>
@@ -420,11 +422,15 @@
             <w:pPr>
               <w:jc w:val="center"/>
               <w:rPr>
-                <w:lang w:val="en-US"/>
-              </w:rPr>
-            </w:pPr>
-            <w:r>
-              <w:rPr>
+                <w:sz w:val="16"/>
+                <w:szCs w:val="16"/>
+                <w:lang w:val="en-US"/>
+              </w:rPr>
+            </w:pPr>
+            <w:r>
+              <w:rPr>
+                <w:sz w:val="16"/>
+                <w:szCs w:val="16"/>
                 <w:lang w:val="en-US"/>
               </w:rPr>
               <w:t>0</w:t>
@@ -439,11 +445,38 @@
             <w:pPr>
               <w:jc w:val="center"/>
               <w:rPr>
-                <w:lang w:val="en-US"/>
-              </w:rPr>
-            </w:pPr>
-            <w:r>
-              <w:rPr>
+                <w:sz w:val="16"/>
+                <w:szCs w:val="16"/>
+                <w:lang w:val="en-US"/>
+              </w:rPr>
+            </w:pPr>
+            <w:r>
+              <w:rPr>
+                <w:sz w:val="16"/>
+                <w:szCs w:val="16"/>
+                <w:lang w:val="en-US"/>
+              </w:rPr>
+              <w:t>1</w:t>
+            </w:r>
+          </w:p>
+        </w:tc>
+        <w:tc>
+          <w:tcPr>
+            <w:tcW w:w="810" w:type="dxa"/>
+          </w:tcPr>
+          <w:p>
+            <w:pPr>
+              <w:jc w:val="center"/>
+              <w:rPr>
+                <w:sz w:val="16"/>
+                <w:szCs w:val="16"/>
+                <w:lang w:val="en-US"/>
+              </w:rPr>
+            </w:pPr>
+            <w:r>
+              <w:rPr>
+                <w:sz w:val="16"/>
+                <w:szCs w:val="16"/>
                 <w:lang w:val="en-US"/>
               </w:rPr>
               <w:t>0</w:t>
@@ -452,58 +485,24 @@
         </w:tc>
         <w:tc>
           <w:tcPr>
-            <w:tcW w:w="810" w:type="dxa"/>
-          </w:tcPr>
-          <w:p>
-            <w:pPr>
-              <w:jc w:val="center"/>
-              <w:rPr>
-                <w:lang w:val="en-US"/>
-              </w:rPr>
-            </w:pPr>
-            <w:r>
-              <w:rPr>
-                <w:lang w:val="en-US"/>
-              </w:rPr>
-              <w:t>1</w:t>
-            </w:r>
-          </w:p>
-        </w:tc>
-        <w:tc>
-          <w:tcPr>
             <w:tcW w:w="2070" w:type="dxa"/>
           </w:tcPr>
           <w:p>
             <w:pPr>
               <w:jc w:val="center"/>
               <w:rPr>
-                <w:lang w:val="en-US"/>
-              </w:rPr>
-            </w:pPr>
-            <w:r>
-              <w:rPr>
+                <w:sz w:val="16"/>
+                <w:szCs w:val="16"/>
+                <w:lang w:val="en-US"/>
+              </w:rPr>
+            </w:pPr>
+            <w:r>
+              <w:rPr>
+                <w:sz w:val="16"/>
+                <w:szCs w:val="16"/>
                 <w:lang w:val="en-US"/>
               </w:rPr>
               <w:t>0</w:t>
-            </w:r>
-          </w:p>
-        </w:tc>
-        <w:tc>
-          <w:tcPr>
-            <w:tcW w:w="3150" w:type="dxa"/>
-          </w:tcPr>
-          <w:p>
-            <w:pPr>
-              <w:jc w:val="center"/>
-              <w:rPr>
-                <w:lang w:val="en-US"/>
-              </w:rPr>
-            </w:pPr>
-            <w:r>
-              <w:rPr>
-                <w:lang w:val="en-US"/>
-              </w:rPr>
-              <w:t>1</w:t>
             </w:r>
           </w:p>
         </w:tc>
@@ -520,11 +519,15 @@
             <w:pPr>
               <w:jc w:val="center"/>
               <w:rPr>
-                <w:lang w:val="en-US"/>
-              </w:rPr>
-            </w:pPr>
-            <w:r>
-              <w:rPr>
+                <w:sz w:val="16"/>
+                <w:szCs w:val="16"/>
+                <w:lang w:val="en-US"/>
+              </w:rPr>
+            </w:pPr>
+            <w:r>
+              <w:rPr>
+                <w:sz w:val="16"/>
+                <w:szCs w:val="16"/>
                 <w:lang w:val="en-US"/>
               </w:rPr>
               <w:t>1</w:t>
@@ -539,11 +542,15 @@
             <w:pPr>
               <w:jc w:val="center"/>
               <w:rPr>
-                <w:lang w:val="en-US"/>
-              </w:rPr>
-            </w:pPr>
-            <w:r>
-              <w:rPr>
+                <w:sz w:val="16"/>
+                <w:szCs w:val="16"/>
+                <w:lang w:val="en-US"/>
+              </w:rPr>
+            </w:pPr>
+            <w:r>
+              <w:rPr>
+                <w:sz w:val="16"/>
+                <w:szCs w:val="16"/>
                 <w:lang w:val="en-US"/>
               </w:rPr>
               <w:t>0</w:t>
@@ -558,11 +565,15 @@
             <w:pPr>
               <w:jc w:val="center"/>
               <w:rPr>
-                <w:lang w:val="en-US"/>
-              </w:rPr>
-            </w:pPr>
-            <w:r>
-              <w:rPr>
+                <w:sz w:val="16"/>
+                <w:szCs w:val="16"/>
+                <w:lang w:val="en-US"/>
+              </w:rPr>
+            </w:pPr>
+            <w:r>
+              <w:rPr>
+                <w:sz w:val="16"/>
+                <w:szCs w:val="16"/>
                 <w:lang w:val="en-US"/>
               </w:rPr>
               <w:t>0</w:t>
@@ -577,11 +588,38 @@
             <w:pPr>
               <w:jc w:val="center"/>
               <w:rPr>
-                <w:lang w:val="en-US"/>
-              </w:rPr>
-            </w:pPr>
-            <w:r>
-              <w:rPr>
+                <w:sz w:val="16"/>
+                <w:szCs w:val="16"/>
+                <w:lang w:val="en-US"/>
+              </w:rPr>
+            </w:pPr>
+            <w:r>
+              <w:rPr>
+                <w:sz w:val="16"/>
+                <w:szCs w:val="16"/>
+                <w:lang w:val="en-US"/>
+              </w:rPr>
+              <w:t>0</w:t>
+            </w:r>
+          </w:p>
+        </w:tc>
+        <w:tc>
+          <w:tcPr>
+            <w:tcW w:w="810" w:type="dxa"/>
+          </w:tcPr>
+          <w:p>
+            <w:pPr>
+              <w:jc w:val="center"/>
+              <w:rPr>
+                <w:sz w:val="16"/>
+                <w:szCs w:val="16"/>
+                <w:lang w:val="en-US"/>
+              </w:rPr>
+            </w:pPr>
+            <w:r>
+              <w:rPr>
+                <w:sz w:val="16"/>
+                <w:szCs w:val="16"/>
                 <w:lang w:val="en-US"/>
               </w:rPr>
               <w:t>1</w:t>
@@ -590,58 +628,24 @@
         </w:tc>
         <w:tc>
           <w:tcPr>
-            <w:tcW w:w="810" w:type="dxa"/>
-          </w:tcPr>
-          <w:p>
-            <w:pPr>
-              <w:jc w:val="center"/>
-              <w:rPr>
-                <w:lang w:val="en-US"/>
-              </w:rPr>
-            </w:pPr>
-            <w:r>
-              <w:rPr>
+            <w:tcW w:w="2070" w:type="dxa"/>
+          </w:tcPr>
+          <w:p>
+            <w:pPr>
+              <w:jc w:val="center"/>
+              <w:rPr>
+                <w:sz w:val="16"/>
+                <w:szCs w:val="16"/>
+                <w:lang w:val="en-US"/>
+              </w:rPr>
+            </w:pPr>
+            <w:r>
+              <w:rPr>
+                <w:sz w:val="16"/>
+                <w:szCs w:val="16"/>
                 <w:lang w:val="en-US"/>
               </w:rPr>
               <w:t>0</w:t>
-            </w:r>
-          </w:p>
-        </w:tc>
-        <w:tc>
-          <w:tcPr>
-            <w:tcW w:w="2070" w:type="dxa"/>
-          </w:tcPr>
-          <w:p>
-            <w:pPr>
-              <w:jc w:val="center"/>
-              <w:rPr>
-                <w:lang w:val="en-US"/>
-              </w:rPr>
-            </w:pPr>
-            <w:r>
-              <w:rPr>
-                <w:lang w:val="en-US"/>
-              </w:rPr>
-              <w:t>0</w:t>
-            </w:r>
-          </w:p>
-        </w:tc>
-        <w:tc>
-          <w:tcPr>
-            <w:tcW w:w="3150" w:type="dxa"/>
-          </w:tcPr>
-          <w:p>
-            <w:pPr>
-              <w:jc w:val="center"/>
-              <w:rPr>
-                <w:lang w:val="en-US"/>
-              </w:rPr>
-            </w:pPr>
-            <w:r>
-              <w:rPr>
-                <w:lang w:val="en-US"/>
-              </w:rPr>
-              <w:t>1</w:t>
             </w:r>
           </w:p>
         </w:tc>
@@ -658,11 +662,15 @@
             <w:pPr>
               <w:jc w:val="center"/>
               <w:rPr>
-                <w:lang w:val="en-US"/>
-              </w:rPr>
-            </w:pPr>
-            <w:r>
-              <w:rPr>
+                <w:sz w:val="16"/>
+                <w:szCs w:val="16"/>
+                <w:lang w:val="en-US"/>
+              </w:rPr>
+            </w:pPr>
+            <w:r>
+              <w:rPr>
+                <w:sz w:val="16"/>
+                <w:szCs w:val="16"/>
                 <w:lang w:val="en-US"/>
               </w:rPr>
               <w:t>1</w:t>
@@ -677,11 +685,15 @@
             <w:pPr>
               <w:jc w:val="center"/>
               <w:rPr>
-                <w:lang w:val="en-US"/>
-              </w:rPr>
-            </w:pPr>
-            <w:r>
-              <w:rPr>
+                <w:sz w:val="16"/>
+                <w:szCs w:val="16"/>
+                <w:lang w:val="en-US"/>
+              </w:rPr>
+            </w:pPr>
+            <w:r>
+              <w:rPr>
+                <w:sz w:val="16"/>
+                <w:szCs w:val="16"/>
                 <w:lang w:val="en-US"/>
               </w:rPr>
               <w:t>1</w:t>
@@ -696,11 +708,15 @@
             <w:pPr>
               <w:jc w:val="center"/>
               <w:rPr>
-                <w:lang w:val="en-US"/>
-              </w:rPr>
-            </w:pPr>
-            <w:r>
-              <w:rPr>
+                <w:sz w:val="16"/>
+                <w:szCs w:val="16"/>
+                <w:lang w:val="en-US"/>
+              </w:rPr>
+            </w:pPr>
+            <w:r>
+              <w:rPr>
+                <w:sz w:val="16"/>
+                <w:szCs w:val="16"/>
                 <w:lang w:val="en-US"/>
               </w:rPr>
               <w:t>1</w:t>
@@ -715,11 +731,15 @@
             <w:pPr>
               <w:jc w:val="center"/>
               <w:rPr>
-                <w:lang w:val="en-US"/>
-              </w:rPr>
-            </w:pPr>
-            <w:r>
-              <w:rPr>
+                <w:sz w:val="16"/>
+                <w:szCs w:val="16"/>
+                <w:lang w:val="en-US"/>
+              </w:rPr>
+            </w:pPr>
+            <w:r>
+              <w:rPr>
+                <w:sz w:val="16"/>
+                <w:szCs w:val="16"/>
                 <w:lang w:val="en-US"/>
               </w:rPr>
               <w:t>1</w:t>
@@ -734,11 +754,15 @@
             <w:pPr>
               <w:jc w:val="center"/>
               <w:rPr>
-                <w:lang w:val="en-US"/>
-              </w:rPr>
-            </w:pPr>
-            <w:r>
-              <w:rPr>
+                <w:sz w:val="16"/>
+                <w:szCs w:val="16"/>
+                <w:lang w:val="en-US"/>
+              </w:rPr>
+            </w:pPr>
+            <w:r>
+              <w:rPr>
+                <w:sz w:val="16"/>
+                <w:szCs w:val="16"/>
                 <w:lang w:val="en-US"/>
               </w:rPr>
               <w:t>1</w:t>
@@ -753,33 +777,115 @@
             <w:pPr>
               <w:jc w:val="center"/>
               <w:rPr>
-                <w:lang w:val="en-US"/>
-              </w:rPr>
-            </w:pPr>
-            <w:r>
-              <w:rPr>
+                <w:sz w:val="16"/>
+                <w:szCs w:val="16"/>
+                <w:lang w:val="en-US"/>
+              </w:rPr>
+            </w:pPr>
+            <w:r>
+              <w:rPr>
+                <w:sz w:val="16"/>
+                <w:szCs w:val="16"/>
                 <w:lang w:val="en-US"/>
               </w:rPr>
               <w:t>1</w:t>
             </w:r>
           </w:p>
         </w:tc>
-        <w:tc>
-          <w:tcPr>
-            <w:tcW w:w="3150" w:type="dxa"/>
-          </w:tcPr>
-          <w:p>
-            <w:pPr>
-              <w:jc w:val="center"/>
-              <w:rPr>
-                <w:lang w:val="en-US"/>
-              </w:rPr>
-            </w:pPr>
-            <w:r>
-              <w:rPr>
-                <w:lang w:val="en-US"/>
-              </w:rPr>
-              <w:t>1</w:t>
+      </w:tr>
+      <w:tr>
+        <w:trPr>
+          <w:jc w:val="center"/>
+        </w:trPr>
+        <w:tc>
+          <w:tcPr>
+            <w:tcW w:w="5418" w:type="dxa"/>
+            <w:gridSpan w:val="6"/>
+          </w:tcPr>
+          <w:p>
+            <w:pPr>
+              <w:jc w:val="center"/>
+              <w:rPr>
+                <w:b/>
+                <w:sz w:val="20"/>
+                <w:szCs w:val="20"/>
+                <w:lang w:val="en-US"/>
+              </w:rPr>
+            </w:pPr>
+            <w:r>
+              <w:rPr>
+                <w:b/>
+                <w:sz w:val="20"/>
+                <w:szCs w:val="20"/>
+              </w:rPr>
+              <w:t xml:space="preserve">(F ↔ G) </w:t>
+            </w:r>
+            <w:r>
+              <w:rPr>
+                <w:rFonts w:cs="Segoe UI"/>
+                <w:b/>
+                <w:color w:val="373A3C"/>
+                <w:sz w:val="20"/>
+                <w:szCs w:val="20"/>
+                <w:shd w:val="clear" w:color="auto" w:fill="FFFFFF"/>
+              </w:rPr>
+              <w:t> </w:t>
+            </w:r>
+            <w:r>
+              <w:rPr>
+                <w:rFonts w:hAnsi="Cambria Math" w:cs="Cambria Math"/>
+                <w:b/>
+                <w:color w:val="373A3C"/>
+                <w:sz w:val="20"/>
+                <w:szCs w:val="20"/>
+                <w:shd w:val="clear" w:color="auto" w:fill="FFFFFF"/>
+              </w:rPr>
+              <w:t>≅</w:t>
+            </w:r>
+            <w:r>
+              <w:rPr>
+                <w:rFonts w:cs="Segoe UI"/>
+                <w:b/>
+                <w:color w:val="373A3C"/>
+                <w:sz w:val="20"/>
+                <w:szCs w:val="20"/>
+                <w:shd w:val="clear" w:color="auto" w:fill="FFFFFF"/>
+              </w:rPr>
+              <w:t> </w:t>
+            </w:r>
+            <w:r>
+              <w:rPr>
+                <w:b/>
+                <w:sz w:val="20"/>
+                <w:szCs w:val="20"/>
+              </w:rPr>
+              <w:t xml:space="preserve"> ((F → G) </w:t>
+            </w:r>
+            <w:r>
+              <w:rPr>
+                <w:rFonts w:ascii="Cambria Math" w:hAnsi="Cambria Math" w:cs="Cambria Math"/>
+                <w:b/>
+                <w:sz w:val="20"/>
+                <w:szCs w:val="20"/>
+              </w:rPr>
+              <w:t>∧</w:t>
+            </w:r>
+            <w:r>
+              <w:rPr>
+                <w:rFonts w:cs="Calibri"/>
+                <w:b/>
+                <w:sz w:val="20"/>
+                <w:szCs w:val="20"/>
+              </w:rPr>
+              <w:t xml:space="preserve"> (G → F)</w:t>
+            </w:r>
+            <w:r>
+              <w:rPr>
+                <w:b/>
+                <w:sz w:val="20"/>
+                <w:szCs w:val="20"/>
+              </w:rPr>
+              <w:t>)</w:t>
             </w:r>
           </w:p>
         </w:tc>
@@ -787,6 +893,8 @@
     </w:tbl>
     <w:p>
       <w:pPr>
+        <w:spacing w:line="240" w:lineRule="auto"/>
+        <w:jc w:val="center"/>
         <w:rPr>
           <w:lang w:val="en-US"/>
         </w:rPr>
@@ -796,6 +904,7 @@
       <w:tblPr>
         <w:tblStyle w:val="TableGrid"/>
         <w:tblW w:w="0" w:type="auto"/>
+        <w:jc w:val="center"/>
         <w:tblInd w:w="1192" w:type="dxa"/>
         <w:tblLook w:val="04A0"/>
       </w:tblPr>
@@ -805,9 +914,11 @@
         <w:gridCol w:w="916"/>
         <w:gridCol w:w="916"/>
         <w:gridCol w:w="1192"/>
-        <w:gridCol w:w="2340"/>
       </w:tblGrid>
       <w:tr>
+        <w:trPr>
+          <w:jc w:val="center"/>
+        </w:trPr>
         <w:tc>
           <w:tcPr>
             <w:tcW w:w="916" w:type="dxa"/>
@@ -817,12 +928,16 @@
               <w:jc w:val="center"/>
               <w:rPr>
                 <w:b/>
-                <w:lang w:val="en-US"/>
-              </w:rPr>
-            </w:pPr>
-            <w:r>
-              <w:rPr>
-                <w:b/>
+                <w:sz w:val="20"/>
+                <w:szCs w:val="20"/>
+                <w:lang w:val="en-US"/>
+              </w:rPr>
+            </w:pPr>
+            <w:r>
+              <w:rPr>
+                <w:b/>
+                <w:sz w:val="20"/>
+                <w:szCs w:val="20"/>
                 <w:lang w:val="en-US"/>
               </w:rPr>
               <w:t>F</w:t>
@@ -838,12 +953,16 @@
               <w:jc w:val="center"/>
               <w:rPr>
                 <w:b/>
-                <w:lang w:val="en-US"/>
-              </w:rPr>
-            </w:pPr>
-            <w:r>
-              <w:rPr>
-                <w:b/>
+                <w:sz w:val="20"/>
+                <w:szCs w:val="20"/>
+                <w:lang w:val="en-US"/>
+              </w:rPr>
+            </w:pPr>
+            <w:r>
+              <w:rPr>
+                <w:b/>
+                <w:sz w:val="20"/>
+                <w:szCs w:val="20"/>
                 <w:lang w:val="en-US"/>
               </w:rPr>
               <w:t>G</w:t>
@@ -859,12 +978,16 @@
               <w:jc w:val="center"/>
               <w:rPr>
                 <w:b/>
-                <w:lang w:val="en-US"/>
-              </w:rPr>
-            </w:pPr>
-            <w:r>
-              <w:rPr>
-                <w:b/>
+                <w:sz w:val="20"/>
+                <w:szCs w:val="20"/>
+                <w:lang w:val="en-US"/>
+              </w:rPr>
+            </w:pPr>
+            <w:r>
+              <w:rPr>
+                <w:b/>
+                <w:sz w:val="20"/>
+                <w:szCs w:val="20"/>
               </w:rPr>
               <w:t>￢F</w:t>
             </w:r>
@@ -879,12 +1002,16 @@
               <w:jc w:val="center"/>
               <w:rPr>
                 <w:b/>
-                <w:lang w:val="en-US"/>
-              </w:rPr>
-            </w:pPr>
-            <w:r>
-              <w:rPr>
-                <w:b/>
+                <w:sz w:val="20"/>
+                <w:szCs w:val="20"/>
+                <w:lang w:val="en-US"/>
+              </w:rPr>
+            </w:pPr>
+            <w:r>
+              <w:rPr>
+                <w:b/>
+                <w:sz w:val="20"/>
+                <w:szCs w:val="20"/>
               </w:rPr>
               <w:t>F → G</w:t>
             </w:r>
@@ -899,12 +1026,16 @@
               <w:jc w:val="center"/>
               <w:rPr>
                 <w:b/>
-                <w:lang w:val="en-US"/>
-              </w:rPr>
-            </w:pPr>
-            <w:r>
-              <w:rPr>
-                <w:b/>
+                <w:sz w:val="20"/>
+                <w:szCs w:val="20"/>
+                <w:lang w:val="en-US"/>
+              </w:rPr>
+            </w:pPr>
+            <w:r>
+              <w:rPr>
+                <w:b/>
+                <w:sz w:val="20"/>
+                <w:szCs w:val="20"/>
               </w:rPr>
               <w:t xml:space="preserve">￢F </w:t>
             </w:r>
@@ -912,6 +1043,8 @@
               <w:rPr>
                 <w:rFonts w:asciiTheme="majorHAnsi" w:hAnsiTheme="majorHAnsi" w:cs="Cambria Math"/>
                 <w:b/>
+                <w:sz w:val="20"/>
+                <w:szCs w:val="20"/>
               </w:rPr>
               <w:t>∨</w:t>
             </w:r>
@@ -919,53 +1052,18 @@
               <w:rPr>
                 <w:rFonts w:cs="Calibri"/>
                 <w:b/>
-              </w:rPr>
-              <w:t xml:space="preserve"> G</w:t>
-            </w:r>
-          </w:p>
-        </w:tc>
-        <w:tc>
-          <w:tcPr>
-            <w:tcW w:w="2340" w:type="dxa"/>
-          </w:tcPr>
-          <w:p>
-            <w:pPr>
-              <w:jc w:val="center"/>
-              <w:rPr>
-                <w:b/>
-                <w:lang w:val="en-US"/>
-              </w:rPr>
-            </w:pPr>
-            <w:r>
-              <w:rPr>
-                <w:b/>
-              </w:rPr>
-              <w:t xml:space="preserve">(F → G) ↔ (￢F </w:t>
-            </w:r>
-            <w:r>
-              <w:rPr>
-                <w:rFonts w:asciiTheme="majorHAnsi" w:hAnsiTheme="majorHAnsi" w:cs="Cambria Math"/>
-                <w:b/>
-              </w:rPr>
-              <w:t>∨</w:t>
-            </w:r>
-            <w:r>
-              <w:rPr>
-                <w:rFonts w:cs="Calibri"/>
-                <w:b/>
-              </w:rPr>
-              <w:t xml:space="preserve"> G</w:t>
-            </w:r>
-            <w:r>
-              <w:rPr>
-                <w:b/>
-              </w:rPr>
-              <w:t>)</w:t>
+                <w:sz w:val="20"/>
+                <w:szCs w:val="20"/>
+              </w:rPr>
+              <w:t xml:space="preserve">  G</w:t>
             </w:r>
           </w:p>
         </w:tc>
       </w:tr>
       <w:tr>
+        <w:trPr>
+          <w:jc w:val="center"/>
+        </w:trPr>
         <w:tc>
           <w:tcPr>
             <w:tcW w:w="916" w:type="dxa"/>
@@ -974,11 +1072,15 @@
             <w:pPr>
               <w:jc w:val="center"/>
               <w:rPr>
-                <w:lang w:val="en-US"/>
-              </w:rPr>
-            </w:pPr>
-            <w:r>
-              <w:rPr>
+                <w:sz w:val="16"/>
+                <w:szCs w:val="16"/>
+                <w:lang w:val="en-US"/>
+              </w:rPr>
+            </w:pPr>
+            <w:r>
+              <w:rPr>
+                <w:sz w:val="16"/>
+                <w:szCs w:val="16"/>
                 <w:lang w:val="en-US"/>
               </w:rPr>
               <w:t>0</w:t>
@@ -993,11 +1095,15 @@
             <w:pPr>
               <w:jc w:val="center"/>
               <w:rPr>
-                <w:lang w:val="en-US"/>
-              </w:rPr>
-            </w:pPr>
-            <w:r>
-              <w:rPr>
+                <w:sz w:val="16"/>
+                <w:szCs w:val="16"/>
+                <w:lang w:val="en-US"/>
+              </w:rPr>
+            </w:pPr>
+            <w:r>
+              <w:rPr>
+                <w:sz w:val="16"/>
+                <w:szCs w:val="16"/>
                 <w:lang w:val="en-US"/>
               </w:rPr>
               <w:t>0</w:t>
@@ -1012,11 +1118,15 @@
             <w:pPr>
               <w:jc w:val="center"/>
               <w:rPr>
-                <w:lang w:val="en-US"/>
-              </w:rPr>
-            </w:pPr>
-            <w:r>
-              <w:rPr>
+                <w:sz w:val="16"/>
+                <w:szCs w:val="16"/>
+                <w:lang w:val="en-US"/>
+              </w:rPr>
+            </w:pPr>
+            <w:r>
+              <w:rPr>
+                <w:sz w:val="16"/>
+                <w:szCs w:val="16"/>
                 <w:lang w:val="en-US"/>
               </w:rPr>
               <w:t>1</w:t>
@@ -1031,14 +1141,18 @@
             <w:pPr>
               <w:jc w:val="center"/>
               <w:rPr>
-                <w:lang w:val="en-US"/>
-              </w:rPr>
-            </w:pPr>
-            <w:r>
-              <w:rPr>
-                <w:lang w:val="en-US"/>
-              </w:rPr>
-              <w:t>0</w:t>
+                <w:sz w:val="16"/>
+                <w:szCs w:val="16"/>
+                <w:lang w:val="en-US"/>
+              </w:rPr>
+            </w:pPr>
+            <w:r>
+              <w:rPr>
+                <w:sz w:val="16"/>
+                <w:szCs w:val="16"/>
+                <w:lang w:val="en-US"/>
+              </w:rPr>
+              <w:t>1</w:t>
             </w:r>
           </w:p>
         </w:tc>
@@ -1050,38 +1164,26 @@
             <w:pPr>
               <w:jc w:val="center"/>
               <w:rPr>
-                <w:lang w:val="en-US"/>
-              </w:rPr>
-            </w:pPr>
-            <w:r>
-              <w:rPr>
+                <w:sz w:val="16"/>
+                <w:szCs w:val="16"/>
+                <w:lang w:val="en-US"/>
+              </w:rPr>
+            </w:pPr>
+            <w:r>
+              <w:rPr>
+                <w:sz w:val="16"/>
+                <w:szCs w:val="16"/>
                 <w:lang w:val="en-US"/>
               </w:rPr>
               <w:t>1</w:t>
-            </w:r>
-          </w:p>
-        </w:tc>
-        <w:tc>
-          <w:tcPr>
-            <w:tcW w:w="2340" w:type="dxa"/>
-          </w:tcPr>
-          <w:p>
-            <w:pPr>
-              <w:jc w:val="center"/>
-              <w:rPr>
-                <w:lang w:val="en-US"/>
-              </w:rPr>
-            </w:pPr>
-            <w:r>
-              <w:rPr>
-                <w:lang w:val="en-US"/>
-              </w:rPr>
-              <w:t>0</w:t>
             </w:r>
           </w:p>
         </w:tc>
       </w:tr>
       <w:tr>
+        <w:trPr>
+          <w:jc w:val="center"/>
+        </w:trPr>
         <w:tc>
           <w:tcPr>
             <w:tcW w:w="916" w:type="dxa"/>
@@ -1090,11 +1192,15 @@
             <w:pPr>
               <w:jc w:val="center"/>
               <w:rPr>
-                <w:lang w:val="en-US"/>
-              </w:rPr>
-            </w:pPr>
-            <w:r>
-              <w:rPr>
+                <w:sz w:val="16"/>
+                <w:szCs w:val="16"/>
+                <w:lang w:val="en-US"/>
+              </w:rPr>
+            </w:pPr>
+            <w:r>
+              <w:rPr>
+                <w:sz w:val="16"/>
+                <w:szCs w:val="16"/>
                 <w:lang w:val="en-US"/>
               </w:rPr>
               <w:t>0</w:t>
@@ -1109,11 +1215,15 @@
             <w:pPr>
               <w:jc w:val="center"/>
               <w:rPr>
-                <w:lang w:val="en-US"/>
-              </w:rPr>
-            </w:pPr>
-            <w:r>
-              <w:rPr>
+                <w:sz w:val="16"/>
+                <w:szCs w:val="16"/>
+                <w:lang w:val="en-US"/>
+              </w:rPr>
+            </w:pPr>
+            <w:r>
+              <w:rPr>
+                <w:sz w:val="16"/>
+                <w:szCs w:val="16"/>
                 <w:lang w:val="en-US"/>
               </w:rPr>
               <w:t>1</w:t>
@@ -1128,11 +1238,15 @@
             <w:pPr>
               <w:jc w:val="center"/>
               <w:rPr>
-                <w:lang w:val="en-US"/>
-              </w:rPr>
-            </w:pPr>
-            <w:r>
-              <w:rPr>
+                <w:sz w:val="16"/>
+                <w:szCs w:val="16"/>
+                <w:lang w:val="en-US"/>
+              </w:rPr>
+            </w:pPr>
+            <w:r>
+              <w:rPr>
+                <w:sz w:val="16"/>
+                <w:szCs w:val="16"/>
                 <w:lang w:val="en-US"/>
               </w:rPr>
               <w:t>1</w:t>
@@ -1147,14 +1261,18 @@
             <w:pPr>
               <w:jc w:val="center"/>
               <w:rPr>
-                <w:lang w:val="en-US"/>
-              </w:rPr>
-            </w:pPr>
-            <w:r>
-              <w:rPr>
-                <w:lang w:val="en-US"/>
-              </w:rPr>
-              <w:t>0</w:t>
+                <w:sz w:val="16"/>
+                <w:szCs w:val="16"/>
+                <w:lang w:val="en-US"/>
+              </w:rPr>
+            </w:pPr>
+            <w:r>
+              <w:rPr>
+                <w:sz w:val="16"/>
+                <w:szCs w:val="16"/>
+                <w:lang w:val="en-US"/>
+              </w:rPr>
+              <w:t>1</w:t>
             </w:r>
           </w:p>
         </w:tc>
@@ -1166,38 +1284,26 @@
             <w:pPr>
               <w:jc w:val="center"/>
               <w:rPr>
-                <w:lang w:val="en-US"/>
-              </w:rPr>
-            </w:pPr>
-            <w:r>
-              <w:rPr>
+                <w:sz w:val="16"/>
+                <w:szCs w:val="16"/>
+                <w:lang w:val="en-US"/>
+              </w:rPr>
+            </w:pPr>
+            <w:r>
+              <w:rPr>
+                <w:sz w:val="16"/>
+                <w:szCs w:val="16"/>
                 <w:lang w:val="en-US"/>
               </w:rPr>
               <w:t>1</w:t>
-            </w:r>
-          </w:p>
-        </w:tc>
-        <w:tc>
-          <w:tcPr>
-            <w:tcW w:w="2340" w:type="dxa"/>
-          </w:tcPr>
-          <w:p>
-            <w:pPr>
-              <w:jc w:val="center"/>
-              <w:rPr>
-                <w:lang w:val="en-US"/>
-              </w:rPr>
-            </w:pPr>
-            <w:r>
-              <w:rPr>
-                <w:lang w:val="en-US"/>
-              </w:rPr>
-              <w:t>0</w:t>
             </w:r>
           </w:p>
         </w:tc>
       </w:tr>
       <w:tr>
+        <w:trPr>
+          <w:jc w:val="center"/>
+        </w:trPr>
         <w:tc>
           <w:tcPr>
             <w:tcW w:w="916" w:type="dxa"/>
@@ -1206,11 +1312,15 @@
             <w:pPr>
               <w:jc w:val="center"/>
               <w:rPr>
-                <w:lang w:val="en-US"/>
-              </w:rPr>
-            </w:pPr>
-            <w:r>
-              <w:rPr>
+                <w:sz w:val="16"/>
+                <w:szCs w:val="16"/>
+                <w:lang w:val="en-US"/>
+              </w:rPr>
+            </w:pPr>
+            <w:r>
+              <w:rPr>
+                <w:sz w:val="16"/>
+                <w:szCs w:val="16"/>
                 <w:lang w:val="en-US"/>
               </w:rPr>
               <w:t>1</w:t>
@@ -1225,11 +1335,15 @@
             <w:pPr>
               <w:jc w:val="center"/>
               <w:rPr>
-                <w:lang w:val="en-US"/>
-              </w:rPr>
-            </w:pPr>
-            <w:r>
-              <w:rPr>
+                <w:sz w:val="16"/>
+                <w:szCs w:val="16"/>
+                <w:lang w:val="en-US"/>
+              </w:rPr>
+            </w:pPr>
+            <w:r>
+              <w:rPr>
+                <w:sz w:val="16"/>
+                <w:szCs w:val="16"/>
                 <w:lang w:val="en-US"/>
               </w:rPr>
               <w:t>0</w:t>
@@ -1244,11 +1358,15 @@
             <w:pPr>
               <w:jc w:val="center"/>
               <w:rPr>
-                <w:lang w:val="en-US"/>
-              </w:rPr>
-            </w:pPr>
-            <w:r>
-              <w:rPr>
+                <w:sz w:val="16"/>
+                <w:szCs w:val="16"/>
+                <w:lang w:val="en-US"/>
+              </w:rPr>
+            </w:pPr>
+            <w:r>
+              <w:rPr>
+                <w:sz w:val="16"/>
+                <w:szCs w:val="16"/>
                 <w:lang w:val="en-US"/>
               </w:rPr>
               <w:t>0</w:t>
@@ -1263,14 +1381,18 @@
             <w:pPr>
               <w:jc w:val="center"/>
               <w:rPr>
-                <w:lang w:val="en-US"/>
-              </w:rPr>
-            </w:pPr>
-            <w:r>
-              <w:rPr>
-                <w:lang w:val="en-US"/>
-              </w:rPr>
-              <w:t>1</w:t>
+                <w:sz w:val="16"/>
+                <w:szCs w:val="16"/>
+                <w:lang w:val="en-US"/>
+              </w:rPr>
+            </w:pPr>
+            <w:r>
+              <w:rPr>
+                <w:sz w:val="16"/>
+                <w:szCs w:val="16"/>
+                <w:lang w:val="en-US"/>
+              </w:rPr>
+              <w:t>0</w:t>
             </w:r>
           </w:p>
         </w:tc>
@@ -1282,30 +1404,15 @@
             <w:pPr>
               <w:jc w:val="center"/>
               <w:rPr>
-                <w:lang w:val="en-US"/>
-              </w:rPr>
-            </w:pPr>
-            <w:r>
-              <w:rPr>
-                <w:lang w:val="en-US"/>
-              </w:rPr>
-              <w:t>0</w:t>
-            </w:r>
-          </w:p>
-        </w:tc>
-        <w:tc>
-          <w:tcPr>
-            <w:tcW w:w="2340" w:type="dxa"/>
-          </w:tcPr>
-          <w:p>
-            <w:pPr>
-              <w:jc w:val="center"/>
-              <w:rPr>
-                <w:lang w:val="en-US"/>
-              </w:rPr>
-            </w:pPr>
-            <w:r>
-              <w:rPr>
+                <w:sz w:val="16"/>
+                <w:szCs w:val="16"/>
+                <w:lang w:val="en-US"/>
+              </w:rPr>
+            </w:pPr>
+            <w:r>
+              <w:rPr>
+                <w:sz w:val="16"/>
+                <w:szCs w:val="16"/>
                 <w:lang w:val="en-US"/>
               </w:rPr>
               <w:t>0</w:t>
@@ -1314,6 +1421,9 @@
         </w:tc>
       </w:tr>
       <w:tr>
+        <w:trPr>
+          <w:jc w:val="center"/>
+        </w:trPr>
         <w:tc>
           <w:tcPr>
             <w:tcW w:w="916" w:type="dxa"/>
@@ -1322,11 +1432,15 @@
             <w:pPr>
               <w:jc w:val="center"/>
               <w:rPr>
-                <w:lang w:val="en-US"/>
-              </w:rPr>
-            </w:pPr>
-            <w:r>
-              <w:rPr>
+                <w:sz w:val="16"/>
+                <w:szCs w:val="16"/>
+                <w:lang w:val="en-US"/>
+              </w:rPr>
+            </w:pPr>
+            <w:r>
+              <w:rPr>
+                <w:sz w:val="16"/>
+                <w:szCs w:val="16"/>
                 <w:lang w:val="en-US"/>
               </w:rPr>
               <w:t>1</w:t>
@@ -1341,11 +1455,15 @@
             <w:pPr>
               <w:jc w:val="center"/>
               <w:rPr>
-                <w:lang w:val="en-US"/>
-              </w:rPr>
-            </w:pPr>
-            <w:r>
-              <w:rPr>
+                <w:sz w:val="16"/>
+                <w:szCs w:val="16"/>
+                <w:lang w:val="en-US"/>
+              </w:rPr>
+            </w:pPr>
+            <w:r>
+              <w:rPr>
+                <w:sz w:val="16"/>
+                <w:szCs w:val="16"/>
                 <w:lang w:val="en-US"/>
               </w:rPr>
               <w:t>1</w:t>
@@ -1360,11 +1478,15 @@
             <w:pPr>
               <w:jc w:val="center"/>
               <w:rPr>
-                <w:lang w:val="en-US"/>
-              </w:rPr>
-            </w:pPr>
-            <w:r>
-              <w:rPr>
+                <w:sz w:val="16"/>
+                <w:szCs w:val="16"/>
+                <w:lang w:val="en-US"/>
+              </w:rPr>
+            </w:pPr>
+            <w:r>
+              <w:rPr>
+                <w:sz w:val="16"/>
+                <w:szCs w:val="16"/>
                 <w:lang w:val="en-US"/>
               </w:rPr>
               <w:t>0</w:t>
@@ -1379,11 +1501,15 @@
             <w:pPr>
               <w:jc w:val="center"/>
               <w:rPr>
-                <w:lang w:val="en-US"/>
-              </w:rPr>
-            </w:pPr>
-            <w:r>
-              <w:rPr>
+                <w:sz w:val="16"/>
+                <w:szCs w:val="16"/>
+                <w:lang w:val="en-US"/>
+              </w:rPr>
+            </w:pPr>
+            <w:r>
+              <w:rPr>
+                <w:sz w:val="16"/>
+                <w:szCs w:val="16"/>
                 <w:lang w:val="en-US"/>
               </w:rPr>
               <w:t>1</w:t>
@@ -1398,33 +1524,140 @@
             <w:pPr>
               <w:jc w:val="center"/>
               <w:rPr>
-                <w:lang w:val="en-US"/>
-              </w:rPr>
-            </w:pPr>
-            <w:r>
-              <w:rPr>
+                <w:sz w:val="16"/>
+                <w:szCs w:val="16"/>
+                <w:lang w:val="en-US"/>
+              </w:rPr>
+            </w:pPr>
+            <w:r>
+              <w:rPr>
+                <w:sz w:val="16"/>
+                <w:szCs w:val="16"/>
                 <w:lang w:val="en-US"/>
               </w:rPr>
               <w:t>1</w:t>
             </w:r>
           </w:p>
         </w:tc>
-        <w:tc>
-          <w:tcPr>
-            <w:tcW w:w="2340" w:type="dxa"/>
-          </w:tcPr>
-          <w:p>
-            <w:pPr>
-              <w:jc w:val="center"/>
-              <w:rPr>
-                <w:lang w:val="en-US"/>
-              </w:rPr>
-            </w:pPr>
-            <w:r>
-              <w:rPr>
-                <w:lang w:val="en-US"/>
-              </w:rPr>
-              <w:t>1</w:t>
+      </w:tr>
+      <w:tr>
+        <w:trPr>
+          <w:jc w:val="center"/>
+        </w:trPr>
+        <w:tc>
+          <w:tcPr>
+            <w:tcW w:w="4856" w:type="dxa"/>
+            <w:gridSpan w:val="5"/>
+          </w:tcPr>
+          <w:p>
+            <w:pPr>
+              <w:jc w:val="center"/>
+              <w:rPr>
+                <w:b/>
+                <w:sz w:val="20"/>
+                <w:szCs w:val="20"/>
+                <w:lang w:val="en-US"/>
+              </w:rPr>
+            </w:pPr>
+            <w:r>
+              <w:rPr>
+                <w:b/>
+                <w:sz w:val="20"/>
+                <w:szCs w:val="20"/>
+              </w:rPr>
+              <w:t>(</w:t>
+            </w:r>
+            <w:r>
+              <w:rPr>
+                <w:b/>
+                <w:sz w:val="20"/>
+                <w:szCs w:val="20"/>
+              </w:rPr>
+              <w:t>F → G</w:t>
+            </w:r>
+            <w:r>
+              <w:rPr>
+                <w:b/>
+                <w:sz w:val="20"/>
+                <w:szCs w:val="20"/>
+              </w:rPr>
+              <w:t xml:space="preserve">) </w:t>
+            </w:r>
+            <w:r>
+              <w:rPr>
+                <w:rFonts w:cs="Segoe UI"/>
+                <w:b/>
+                <w:color w:val="373A3C"/>
+                <w:sz w:val="20"/>
+                <w:szCs w:val="20"/>
+                <w:shd w:val="clear" w:color="auto" w:fill="FFFFFF"/>
+              </w:rPr>
+              <w:t> </w:t>
+            </w:r>
+            <w:r>
+              <w:rPr>
+                <w:rFonts w:hAnsi="Cambria Math" w:cs="Cambria Math"/>
+                <w:b/>
+                <w:color w:val="373A3C"/>
+                <w:sz w:val="20"/>
+                <w:szCs w:val="20"/>
+                <w:shd w:val="clear" w:color="auto" w:fill="FFFFFF"/>
+              </w:rPr>
+              <w:t>≅</w:t>
+            </w:r>
+            <w:r>
+              <w:rPr>
+                <w:rFonts w:cs="Segoe UI"/>
+                <w:b/>
+                <w:color w:val="373A3C"/>
+                <w:sz w:val="20"/>
+                <w:szCs w:val="20"/>
+                <w:shd w:val="clear" w:color="auto" w:fill="FFFFFF"/>
+              </w:rPr>
+              <w:t> </w:t>
+            </w:r>
+            <w:r>
+              <w:rPr>
+                <w:b/>
+                <w:sz w:val="20"/>
+                <w:szCs w:val="20"/>
+              </w:rPr>
+              <w:t xml:space="preserve"> (</w:t>
+            </w:r>
+            <w:r>
+              <w:rPr>
+                <w:b/>
+                <w:sz w:val="20"/>
+                <w:szCs w:val="20"/>
+              </w:rPr>
+              <w:t xml:space="preserve">￢F </w:t>
+            </w:r>
+            <w:r>
+              <w:rPr>
+                <w:rFonts w:ascii="Cambria Math" w:hAnsi="Cambria Math" w:cs="Cambria Math"/>
+                <w:b/>
+                <w:sz w:val="20"/>
+                <w:szCs w:val="20"/>
+              </w:rPr>
+              <w:t>∨</w:t>
+            </w:r>
+            <w:r>
+              <w:rPr>
+                <w:rFonts w:cs="Calibri"/>
+                <w:b/>
+                <w:sz w:val="20"/>
+                <w:szCs w:val="20"/>
+              </w:rPr>
+              <w:t xml:space="preserve">  G</w:t>
+            </w:r>
+            <w:r>
+              <w:rPr>
+                <w:rFonts w:cs="Calibri"/>
+                <w:b/>
+                <w:sz w:val="20"/>
+                <w:szCs w:val="20"/>
+              </w:rPr>
+              <w:t>)</w:t>
             </w:r>
           </w:p>
         </w:tc>
@@ -1441,6 +1674,7 @@
       <w:tblPr>
         <w:tblStyle w:val="TableGrid"/>
         <w:tblW w:w="0" w:type="auto"/>
+        <w:jc w:val="center"/>
         <w:tblLook w:val="04A0"/>
       </w:tblPr>
       <w:tblGrid>
@@ -1451,10 +1685,12 @@
         <w:gridCol w:w="810"/>
         <w:gridCol w:w="900"/>
         <w:gridCol w:w="1350"/>
-        <w:gridCol w:w="1620"/>
-        <w:gridCol w:w="2610"/>
+        <w:gridCol w:w="1958"/>
       </w:tblGrid>
       <w:tr>
+        <w:trPr>
+          <w:jc w:val="center"/>
+        </w:trPr>
         <w:tc>
           <w:tcPr>
             <w:tcW w:w="328" w:type="dxa"/>
@@ -1464,12 +1700,16 @@
               <w:jc w:val="center"/>
               <w:rPr>
                 <w:b/>
-                <w:lang w:val="en-US"/>
-              </w:rPr>
-            </w:pPr>
-            <w:r>
-              <w:rPr>
-                <w:b/>
+                <w:sz w:val="20"/>
+                <w:szCs w:val="20"/>
+                <w:lang w:val="en-US"/>
+              </w:rPr>
+            </w:pPr>
+            <w:r>
+              <w:rPr>
+                <w:b/>
+                <w:sz w:val="20"/>
+                <w:szCs w:val="20"/>
                 <w:lang w:val="en-US"/>
               </w:rPr>
               <w:t>F</w:t>
@@ -1485,12 +1725,16 @@
               <w:jc w:val="center"/>
               <w:rPr>
                 <w:b/>
-                <w:lang w:val="en-US"/>
-              </w:rPr>
-            </w:pPr>
-            <w:r>
-              <w:rPr>
-                <w:b/>
+                <w:sz w:val="20"/>
+                <w:szCs w:val="20"/>
+                <w:lang w:val="en-US"/>
+              </w:rPr>
+            </w:pPr>
+            <w:r>
+              <w:rPr>
+                <w:b/>
+                <w:sz w:val="20"/>
+                <w:szCs w:val="20"/>
                 <w:lang w:val="en-US"/>
               </w:rPr>
               <w:t>G</w:t>
@@ -1506,12 +1750,16 @@
               <w:jc w:val="center"/>
               <w:rPr>
                 <w:b/>
-                <w:lang w:val="en-US"/>
-              </w:rPr>
-            </w:pPr>
-            <w:r>
-              <w:rPr>
-                <w:b/>
+                <w:sz w:val="20"/>
+                <w:szCs w:val="20"/>
+                <w:lang w:val="en-US"/>
+              </w:rPr>
+            </w:pPr>
+            <w:r>
+              <w:rPr>
+                <w:b/>
+                <w:sz w:val="20"/>
+                <w:szCs w:val="20"/>
                 <w:lang w:val="en-US"/>
               </w:rPr>
               <w:t>H</w:t>
@@ -1527,12 +1775,16 @@
               <w:jc w:val="center"/>
               <w:rPr>
                 <w:b/>
-                <w:lang w:val="en-US"/>
-              </w:rPr>
-            </w:pPr>
-            <w:r>
-              <w:rPr>
-                <w:b/>
+                <w:sz w:val="20"/>
+                <w:szCs w:val="20"/>
+                <w:lang w:val="en-US"/>
+              </w:rPr>
+            </w:pPr>
+            <w:r>
+              <w:rPr>
+                <w:b/>
+                <w:sz w:val="20"/>
+                <w:szCs w:val="20"/>
               </w:rPr>
               <w:t xml:space="preserve">G </w:t>
             </w:r>
@@ -1540,6 +1792,8 @@
               <w:rPr>
                 <w:rFonts w:ascii="Cambria Math" w:hAnsi="Cambria Math" w:cs="Cambria Math"/>
                 <w:b/>
+                <w:sz w:val="20"/>
+                <w:szCs w:val="20"/>
               </w:rPr>
               <w:t>∨</w:t>
             </w:r>
@@ -1547,12 +1801,16 @@
               <w:rPr>
                 <w:rFonts w:cs="Calibri"/>
                 <w:b/>
+                <w:sz w:val="20"/>
+                <w:szCs w:val="20"/>
               </w:rPr>
               <w:t xml:space="preserve"> </w:t>
             </w:r>
             <w:r>
               <w:rPr>
                 <w:b/>
+                <w:sz w:val="20"/>
+                <w:szCs w:val="20"/>
               </w:rPr>
               <w:t>H</w:t>
             </w:r>
@@ -1567,12 +1825,16 @@
               <w:jc w:val="center"/>
               <w:rPr>
                 <w:b/>
-                <w:lang w:val="en-US"/>
-              </w:rPr>
-            </w:pPr>
-            <w:r>
-              <w:rPr>
-                <w:b/>
+                <w:sz w:val="20"/>
+                <w:szCs w:val="20"/>
+                <w:lang w:val="en-US"/>
+              </w:rPr>
+            </w:pPr>
+            <w:r>
+              <w:rPr>
+                <w:b/>
+                <w:sz w:val="20"/>
+                <w:szCs w:val="20"/>
               </w:rPr>
               <w:t xml:space="preserve">F </w:t>
             </w:r>
@@ -1580,6 +1842,8 @@
               <w:rPr>
                 <w:rFonts w:ascii="Cambria Math" w:hAnsi="Cambria Math" w:cs="Cambria Math"/>
                 <w:b/>
+                <w:sz w:val="20"/>
+                <w:szCs w:val="20"/>
               </w:rPr>
               <w:t>∧</w:t>
             </w:r>
@@ -1587,12 +1851,16 @@
               <w:rPr>
                 <w:rFonts w:cs="Calibri"/>
                 <w:b/>
+                <w:sz w:val="20"/>
+                <w:szCs w:val="20"/>
               </w:rPr>
               <w:t xml:space="preserve"> </w:t>
             </w:r>
             <w:r>
               <w:rPr>
                 <w:b/>
+                <w:sz w:val="20"/>
+                <w:szCs w:val="20"/>
               </w:rPr>
               <w:t>G</w:t>
             </w:r>
@@ -1607,12 +1875,16 @@
               <w:jc w:val="center"/>
               <w:rPr>
                 <w:b/>
-                <w:lang w:val="en-US"/>
-              </w:rPr>
-            </w:pPr>
-            <w:r>
-              <w:rPr>
-                <w:b/>
+                <w:sz w:val="20"/>
+                <w:szCs w:val="20"/>
+                <w:lang w:val="en-US"/>
+              </w:rPr>
+            </w:pPr>
+            <w:r>
+              <w:rPr>
+                <w:b/>
+                <w:sz w:val="20"/>
+                <w:szCs w:val="20"/>
               </w:rPr>
               <w:t xml:space="preserve">F </w:t>
             </w:r>
@@ -1620,6 +1892,8 @@
               <w:rPr>
                 <w:rFonts w:ascii="Cambria Math" w:hAnsi="Cambria Math" w:cs="Cambria Math"/>
                 <w:b/>
+                <w:sz w:val="20"/>
+                <w:szCs w:val="20"/>
               </w:rPr>
               <w:t>∧</w:t>
             </w:r>
@@ -1627,12 +1901,16 @@
               <w:rPr>
                 <w:rFonts w:cs="Calibri"/>
                 <w:b/>
+                <w:sz w:val="20"/>
+                <w:szCs w:val="20"/>
               </w:rPr>
               <w:t xml:space="preserve"> </w:t>
             </w:r>
             <w:r>
               <w:rPr>
                 <w:b/>
+                <w:sz w:val="20"/>
+                <w:szCs w:val="20"/>
               </w:rPr>
               <w:t>H</w:t>
             </w:r>
@@ -1647,12 +1925,16 @@
               <w:jc w:val="center"/>
               <w:rPr>
                 <w:b/>
-                <w:lang w:val="en-US"/>
-              </w:rPr>
-            </w:pPr>
-            <w:r>
-              <w:rPr>
-                <w:b/>
+                <w:sz w:val="20"/>
+                <w:szCs w:val="20"/>
+                <w:lang w:val="en-US"/>
+              </w:rPr>
+            </w:pPr>
+            <w:r>
+              <w:rPr>
+                <w:b/>
+                <w:sz w:val="20"/>
+                <w:szCs w:val="20"/>
               </w:rPr>
               <w:t xml:space="preserve">(F </w:t>
             </w:r>
@@ -1660,6 +1942,8 @@
               <w:rPr>
                 <w:rFonts w:ascii="Cambria Math" w:hAnsi="Cambria Math" w:cs="Cambria Math"/>
                 <w:b/>
+                <w:sz w:val="20"/>
+                <w:szCs w:val="20"/>
               </w:rPr>
               <w:t>∧</w:t>
             </w:r>
@@ -1667,6 +1951,8 @@
               <w:rPr>
                 <w:rFonts w:cs="Calibri"/>
                 <w:b/>
+                <w:sz w:val="20"/>
+                <w:szCs w:val="20"/>
               </w:rPr>
               <w:t xml:space="preserve"> (G </w:t>
             </w:r>
@@ -1674,6 +1960,8 @@
               <w:rPr>
                 <w:rFonts w:ascii="Cambria Math" w:hAnsi="Cambria Math" w:cs="Cambria Math"/>
                 <w:b/>
+                <w:sz w:val="20"/>
+                <w:szCs w:val="20"/>
               </w:rPr>
               <w:t>∨</w:t>
             </w:r>
@@ -1681,12 +1969,16 @@
               <w:rPr>
                 <w:rFonts w:cs="Calibri"/>
                 <w:b/>
+                <w:sz w:val="20"/>
+                <w:szCs w:val="20"/>
               </w:rPr>
               <w:t xml:space="preserve"> H)</w:t>
             </w:r>
             <w:r>
               <w:rPr>
                 <w:b/>
+                <w:sz w:val="20"/>
+                <w:szCs w:val="20"/>
               </w:rPr>
               <w:t>)</w:t>
             </w:r>
@@ -1694,19 +1986,23 @@
         </w:tc>
         <w:tc>
           <w:tcPr>
-            <w:tcW w:w="1620" w:type="dxa"/>
-          </w:tcPr>
-          <w:p>
-            <w:pPr>
-              <w:jc w:val="center"/>
-              <w:rPr>
-                <w:b/>
-                <w:lang w:val="en-US"/>
-              </w:rPr>
-            </w:pPr>
-            <w:r>
-              <w:rPr>
-                <w:b/>
+            <w:tcW w:w="1958" w:type="dxa"/>
+          </w:tcPr>
+          <w:p>
+            <w:pPr>
+              <w:jc w:val="center"/>
+              <w:rPr>
+                <w:b/>
+                <w:sz w:val="20"/>
+                <w:szCs w:val="20"/>
+                <w:lang w:val="en-US"/>
+              </w:rPr>
+            </w:pPr>
+            <w:r>
+              <w:rPr>
+                <w:b/>
+                <w:sz w:val="20"/>
+                <w:szCs w:val="20"/>
               </w:rPr>
               <w:t xml:space="preserve">((F </w:t>
             </w:r>
@@ -1714,6 +2010,8 @@
               <w:rPr>
                 <w:rFonts w:ascii="Cambria Math" w:hAnsi="Cambria Math" w:cs="Cambria Math"/>
                 <w:b/>
+                <w:sz w:val="20"/>
+                <w:szCs w:val="20"/>
               </w:rPr>
               <w:t>∧</w:t>
             </w:r>
@@ -1721,6 +2019,8 @@
               <w:rPr>
                 <w:rFonts w:cs="Calibri"/>
                 <w:b/>
+                <w:sz w:val="20"/>
+                <w:szCs w:val="20"/>
               </w:rPr>
               <w:t xml:space="preserve"> G) </w:t>
             </w:r>
@@ -1728,6 +2028,8 @@
               <w:rPr>
                 <w:rFonts w:ascii="Cambria Math" w:hAnsi="Cambria Math" w:cs="Cambria Math"/>
                 <w:b/>
+                <w:sz w:val="20"/>
+                <w:szCs w:val="20"/>
               </w:rPr>
               <w:t>∨</w:t>
             </w:r>
@@ -1735,6 +2037,8 @@
               <w:rPr>
                 <w:rFonts w:cs="Calibri"/>
                 <w:b/>
+                <w:sz w:val="20"/>
+                <w:szCs w:val="20"/>
               </w:rPr>
               <w:t xml:space="preserve"> (F </w:t>
             </w:r>
@@ -1742,6 +2046,8 @@
               <w:rPr>
                 <w:rFonts w:ascii="Cambria Math" w:hAnsi="Cambria Math" w:cs="Cambria Math"/>
                 <w:b/>
+                <w:sz w:val="20"/>
+                <w:szCs w:val="20"/>
               </w:rPr>
               <w:t>∧</w:t>
             </w:r>
@@ -1749,108 +2055,16 @@
               <w:rPr>
                 <w:rFonts w:cs="Calibri"/>
                 <w:b/>
+                <w:sz w:val="20"/>
+                <w:szCs w:val="20"/>
               </w:rPr>
               <w:t xml:space="preserve"> H)</w:t>
             </w:r>
             <w:r>
               <w:rPr>
                 <w:b/>
-              </w:rPr>
-              <w:t>)</w:t>
-            </w:r>
-          </w:p>
-        </w:tc>
-        <w:tc>
-          <w:tcPr>
-            <w:tcW w:w="2610" w:type="dxa"/>
-          </w:tcPr>
-          <w:p>
-            <w:pPr>
-              <w:jc w:val="center"/>
-              <w:rPr>
-                <w:b/>
-                <w:lang w:val="en-US"/>
-              </w:rPr>
-            </w:pPr>
-            <w:r>
-              <w:rPr>
-                <w:b/>
-              </w:rPr>
-              <w:t xml:space="preserve">(F </w:t>
-            </w:r>
-            <w:r>
-              <w:rPr>
-                <w:rFonts w:ascii="Cambria Math" w:hAnsi="Cambria Math" w:cs="Cambria Math"/>
-                <w:b/>
-              </w:rPr>
-              <w:t>∧</w:t>
-            </w:r>
-            <w:r>
-              <w:rPr>
-                <w:rFonts w:cs="Calibri"/>
-                <w:b/>
-              </w:rPr>
-              <w:t xml:space="preserve"> (G </w:t>
-            </w:r>
-            <w:r>
-              <w:rPr>
-                <w:rFonts w:ascii="Cambria Math" w:hAnsi="Cambria Math" w:cs="Cambria Math"/>
-                <w:b/>
-              </w:rPr>
-              <w:t>∨</w:t>
-            </w:r>
-            <w:r>
-              <w:rPr>
-                <w:rFonts w:cs="Calibri"/>
-                <w:b/>
-              </w:rPr>
-              <w:t xml:space="preserve"> H)) ↔ ((F </w:t>
-            </w:r>
-            <w:r>
-              <w:rPr>
-                <w:rFonts w:ascii="Cambria Math" w:hAnsi="Cambria Math" w:cs="Cambria Math"/>
-                <w:b/>
-              </w:rPr>
-              <w:t>∧</w:t>
-            </w:r>
-            <w:r>
-              <w:rPr>
-                <w:rFonts w:cs="Calibri"/>
-                <w:b/>
-              </w:rPr>
-              <w:t xml:space="preserve"> G) </w:t>
-            </w:r>
-            <w:r>
-              <w:rPr>
-                <w:rFonts w:ascii="Cambria Math" w:hAnsi="Cambria Math" w:cs="Cambria Math"/>
-                <w:b/>
-              </w:rPr>
-              <w:t>∨</w:t>
-            </w:r>
-            <w:r>
-              <w:rPr>
-                <w:rFonts w:cs="Calibri"/>
-                <w:b/>
-              </w:rPr>
-              <w:t xml:space="preserve"> (F </w:t>
-            </w:r>
-            <w:r>
-              <w:rPr>
-                <w:rFonts w:ascii="Cambria Math" w:hAnsi="Cambria Math" w:cs="Cambria Math"/>
-                <w:b/>
-              </w:rPr>
-              <w:t>∧</w:t>
-            </w:r>
-            <w:r>
-              <w:rPr>
-                <w:rFonts w:cs="Calibri"/>
-                <w:b/>
-              </w:rPr>
-              <w:t xml:space="preserve"> H)</w:t>
-            </w:r>
-            <w:r>
-              <w:rPr>
-                <w:b/>
+                <w:sz w:val="20"/>
+                <w:szCs w:val="20"/>
               </w:rPr>
               <w:t>)</w:t>
             </w:r>
@@ -1858,6 +2072,9 @@
         </w:tc>
       </w:tr>
       <w:tr>
+        <w:trPr>
+          <w:jc w:val="center"/>
+        </w:trPr>
         <w:tc>
           <w:tcPr>
             <w:tcW w:w="328" w:type="dxa"/>
@@ -1866,11 +2083,15 @@
             <w:pPr>
               <w:jc w:val="center"/>
               <w:rPr>
-                <w:lang w:val="en-US"/>
-              </w:rPr>
-            </w:pPr>
-            <w:r>
-              <w:rPr>
+                <w:sz w:val="16"/>
+                <w:szCs w:val="16"/>
+                <w:lang w:val="en-US"/>
+              </w:rPr>
+            </w:pPr>
+            <w:r>
+              <w:rPr>
+                <w:sz w:val="16"/>
+                <w:szCs w:val="16"/>
                 <w:lang w:val="en-US"/>
               </w:rPr>
               <w:t>0</w:t>
@@ -1885,11 +2106,15 @@
             <w:pPr>
               <w:jc w:val="center"/>
               <w:rPr>
-                <w:lang w:val="en-US"/>
-              </w:rPr>
-            </w:pPr>
-            <w:r>
-              <w:rPr>
+                <w:sz w:val="16"/>
+                <w:szCs w:val="16"/>
+                <w:lang w:val="en-US"/>
+              </w:rPr>
+            </w:pPr>
+            <w:r>
+              <w:rPr>
+                <w:sz w:val="16"/>
+                <w:szCs w:val="16"/>
                 <w:lang w:val="en-US"/>
               </w:rPr>
               <w:t>0</w:t>
@@ -1904,11 +2129,15 @@
             <w:pPr>
               <w:jc w:val="center"/>
               <w:rPr>
-                <w:lang w:val="en-US"/>
-              </w:rPr>
-            </w:pPr>
-            <w:r>
-              <w:rPr>
+                <w:sz w:val="16"/>
+                <w:szCs w:val="16"/>
+                <w:lang w:val="en-US"/>
+              </w:rPr>
+            </w:pPr>
+            <w:r>
+              <w:rPr>
+                <w:sz w:val="16"/>
+                <w:szCs w:val="16"/>
                 <w:lang w:val="en-US"/>
               </w:rPr>
               <w:t>0</w:t>
@@ -1923,11 +2152,15 @@
             <w:pPr>
               <w:jc w:val="center"/>
               <w:rPr>
-                <w:lang w:val="en-US"/>
-              </w:rPr>
-            </w:pPr>
-            <w:r>
-              <w:rPr>
+                <w:sz w:val="16"/>
+                <w:szCs w:val="16"/>
+                <w:lang w:val="en-US"/>
+              </w:rPr>
+            </w:pPr>
+            <w:r>
+              <w:rPr>
+                <w:sz w:val="16"/>
+                <w:szCs w:val="16"/>
                 <w:lang w:val="en-US"/>
               </w:rPr>
               <w:t>0</w:t>
@@ -1942,11 +2175,15 @@
             <w:pPr>
               <w:jc w:val="center"/>
               <w:rPr>
-                <w:lang w:val="en-US"/>
-              </w:rPr>
-            </w:pPr>
-            <w:r>
-              <w:rPr>
+                <w:sz w:val="16"/>
+                <w:szCs w:val="16"/>
+                <w:lang w:val="en-US"/>
+              </w:rPr>
+            </w:pPr>
+            <w:r>
+              <w:rPr>
+                <w:sz w:val="16"/>
+                <w:szCs w:val="16"/>
                 <w:lang w:val="en-US"/>
               </w:rPr>
               <w:t>0</w:t>
@@ -1961,11 +2198,15 @@
             <w:pPr>
               <w:jc w:val="center"/>
               <w:rPr>
-                <w:lang w:val="en-US"/>
-              </w:rPr>
-            </w:pPr>
-            <w:r>
-              <w:rPr>
+                <w:sz w:val="16"/>
+                <w:szCs w:val="16"/>
+                <w:lang w:val="en-US"/>
+              </w:rPr>
+            </w:pPr>
+            <w:r>
+              <w:rPr>
+                <w:sz w:val="16"/>
+                <w:szCs w:val="16"/>
                 <w:lang w:val="en-US"/>
               </w:rPr>
               <w:t>0</w:t>
@@ -1980,11 +2221,15 @@
             <w:pPr>
               <w:jc w:val="center"/>
               <w:rPr>
-                <w:lang w:val="en-US"/>
-              </w:rPr>
-            </w:pPr>
-            <w:r>
-              <w:rPr>
+                <w:sz w:val="16"/>
+                <w:szCs w:val="16"/>
+                <w:lang w:val="en-US"/>
+              </w:rPr>
+            </w:pPr>
+            <w:r>
+              <w:rPr>
+                <w:sz w:val="16"/>
+                <w:szCs w:val="16"/>
                 <w:lang w:val="en-US"/>
               </w:rPr>
               <w:t>0</w:t>
@@ -1993,36 +2238,21 @@
         </w:tc>
         <w:tc>
           <w:tcPr>
-            <w:tcW w:w="1620" w:type="dxa"/>
-          </w:tcPr>
-          <w:p>
-            <w:pPr>
-              <w:jc w:val="center"/>
-              <w:rPr>
-                <w:lang w:val="en-US"/>
-              </w:rPr>
-            </w:pPr>
-            <w:r>
-              <w:rPr>
-                <w:lang w:val="en-US"/>
-              </w:rPr>
-              <w:t>0</w:t>
-            </w:r>
-          </w:p>
-        </w:tc>
-        <w:tc>
-          <w:tcPr>
-            <w:tcW w:w="2610" w:type="dxa"/>
-          </w:tcPr>
-          <w:p>
-            <w:pPr>
-              <w:jc w:val="center"/>
-              <w:rPr>
-                <w:lang w:val="en-US"/>
-              </w:rPr>
-            </w:pPr>
-            <w:r>
-              <w:rPr>
+            <w:tcW w:w="1958" w:type="dxa"/>
+          </w:tcPr>
+          <w:p>
+            <w:pPr>
+              <w:jc w:val="center"/>
+              <w:rPr>
+                <w:sz w:val="16"/>
+                <w:szCs w:val="16"/>
+                <w:lang w:val="en-US"/>
+              </w:rPr>
+            </w:pPr>
+            <w:r>
+              <w:rPr>
+                <w:sz w:val="16"/>
+                <w:szCs w:val="16"/>
                 <w:lang w:val="en-US"/>
               </w:rPr>
               <w:t>0</w:t>
@@ -2031,6 +2261,9 @@
         </w:tc>
       </w:tr>
       <w:tr>
+        <w:trPr>
+          <w:jc w:val="center"/>
+        </w:trPr>
         <w:tc>
           <w:tcPr>
             <w:tcW w:w="328" w:type="dxa"/>
@@ -2039,11 +2272,15 @@
             <w:pPr>
               <w:jc w:val="center"/>
               <w:rPr>
-                <w:lang w:val="en-US"/>
-              </w:rPr>
-            </w:pPr>
-            <w:r>
-              <w:rPr>
+                <w:sz w:val="16"/>
+                <w:szCs w:val="16"/>
+                <w:lang w:val="en-US"/>
+              </w:rPr>
+            </w:pPr>
+            <w:r>
+              <w:rPr>
+                <w:sz w:val="16"/>
+                <w:szCs w:val="16"/>
                 <w:lang w:val="en-US"/>
               </w:rPr>
               <w:t>0</w:t>
@@ -2058,11 +2295,15 @@
             <w:pPr>
               <w:jc w:val="center"/>
               <w:rPr>
-                <w:lang w:val="en-US"/>
-              </w:rPr>
-            </w:pPr>
-            <w:r>
-              <w:rPr>
+                <w:sz w:val="16"/>
+                <w:szCs w:val="16"/>
+                <w:lang w:val="en-US"/>
+              </w:rPr>
+            </w:pPr>
+            <w:r>
+              <w:rPr>
+                <w:sz w:val="16"/>
+                <w:szCs w:val="16"/>
                 <w:lang w:val="en-US"/>
               </w:rPr>
               <w:t>0</w:t>
@@ -2077,11 +2318,15 @@
             <w:pPr>
               <w:jc w:val="center"/>
               <w:rPr>
-                <w:lang w:val="en-US"/>
-              </w:rPr>
-            </w:pPr>
-            <w:r>
-              <w:rPr>
+                <w:sz w:val="16"/>
+                <w:szCs w:val="16"/>
+                <w:lang w:val="en-US"/>
+              </w:rPr>
+            </w:pPr>
+            <w:r>
+              <w:rPr>
+                <w:sz w:val="16"/>
+                <w:szCs w:val="16"/>
                 <w:lang w:val="en-US"/>
               </w:rPr>
               <w:t>1</w:t>
@@ -2096,11 +2341,15 @@
             <w:pPr>
               <w:jc w:val="center"/>
               <w:rPr>
-                <w:lang w:val="en-US"/>
-              </w:rPr>
-            </w:pPr>
-            <w:r>
-              <w:rPr>
+                <w:sz w:val="16"/>
+                <w:szCs w:val="16"/>
+                <w:lang w:val="en-US"/>
+              </w:rPr>
+            </w:pPr>
+            <w:r>
+              <w:rPr>
+                <w:sz w:val="16"/>
+                <w:szCs w:val="16"/>
                 <w:lang w:val="en-US"/>
               </w:rPr>
               <w:t>1</w:t>
@@ -2115,11 +2364,15 @@
             <w:pPr>
               <w:jc w:val="center"/>
               <w:rPr>
-                <w:lang w:val="en-US"/>
-              </w:rPr>
-            </w:pPr>
-            <w:r>
-              <w:rPr>
+                <w:sz w:val="16"/>
+                <w:szCs w:val="16"/>
+                <w:lang w:val="en-US"/>
+              </w:rPr>
+            </w:pPr>
+            <w:r>
+              <w:rPr>
+                <w:sz w:val="16"/>
+                <w:szCs w:val="16"/>
                 <w:lang w:val="en-US"/>
               </w:rPr>
               <w:t>0</w:t>
@@ -2134,11 +2387,15 @@
             <w:pPr>
               <w:jc w:val="center"/>
               <w:rPr>
-                <w:lang w:val="en-US"/>
-              </w:rPr>
-            </w:pPr>
-            <w:r>
-              <w:rPr>
+                <w:sz w:val="16"/>
+                <w:szCs w:val="16"/>
+                <w:lang w:val="en-US"/>
+              </w:rPr>
+            </w:pPr>
+            <w:r>
+              <w:rPr>
+                <w:sz w:val="16"/>
+                <w:szCs w:val="16"/>
                 <w:lang w:val="en-US"/>
               </w:rPr>
               <w:t>0</w:t>
@@ -2153,11 +2410,15 @@
             <w:pPr>
               <w:jc w:val="center"/>
               <w:rPr>
-                <w:lang w:val="en-US"/>
-              </w:rPr>
-            </w:pPr>
-            <w:r>
-              <w:rPr>
+                <w:sz w:val="16"/>
+                <w:szCs w:val="16"/>
+                <w:lang w:val="en-US"/>
+              </w:rPr>
+            </w:pPr>
+            <w:r>
+              <w:rPr>
+                <w:sz w:val="16"/>
+                <w:szCs w:val="16"/>
                 <w:lang w:val="en-US"/>
               </w:rPr>
               <w:t>0</w:t>
@@ -2166,36 +2427,21 @@
         </w:tc>
         <w:tc>
           <w:tcPr>
-            <w:tcW w:w="1620" w:type="dxa"/>
-          </w:tcPr>
-          <w:p>
-            <w:pPr>
-              <w:jc w:val="center"/>
-              <w:rPr>
-                <w:lang w:val="en-US"/>
-              </w:rPr>
-            </w:pPr>
-            <w:r>
-              <w:rPr>
-                <w:lang w:val="en-US"/>
-              </w:rPr>
-              <w:t>0</w:t>
-            </w:r>
-          </w:p>
-        </w:tc>
-        <w:tc>
-          <w:tcPr>
-            <w:tcW w:w="2610" w:type="dxa"/>
-          </w:tcPr>
-          <w:p>
-            <w:pPr>
-              <w:jc w:val="center"/>
-              <w:rPr>
-                <w:lang w:val="en-US"/>
-              </w:rPr>
-            </w:pPr>
-            <w:r>
-              <w:rPr>
+            <w:tcW w:w="1958" w:type="dxa"/>
+          </w:tcPr>
+          <w:p>
+            <w:pPr>
+              <w:jc w:val="center"/>
+              <w:rPr>
+                <w:sz w:val="16"/>
+                <w:szCs w:val="16"/>
+                <w:lang w:val="en-US"/>
+              </w:rPr>
+            </w:pPr>
+            <w:r>
+              <w:rPr>
+                <w:sz w:val="16"/>
+                <w:szCs w:val="16"/>
                 <w:lang w:val="en-US"/>
               </w:rPr>
               <w:t>0</w:t>
@@ -2204,6 +2450,9 @@
         </w:tc>
       </w:tr>
       <w:tr>
+        <w:trPr>
+          <w:jc w:val="center"/>
+        </w:trPr>
         <w:tc>
           <w:tcPr>
             <w:tcW w:w="328" w:type="dxa"/>
@@ -2212,11 +2461,15 @@
             <w:pPr>
               <w:jc w:val="center"/>
               <w:rPr>
-                <w:lang w:val="en-US"/>
-              </w:rPr>
-            </w:pPr>
-            <w:r>
-              <w:rPr>
+                <w:sz w:val="16"/>
+                <w:szCs w:val="16"/>
+                <w:lang w:val="en-US"/>
+              </w:rPr>
+            </w:pPr>
+            <w:r>
+              <w:rPr>
+                <w:sz w:val="16"/>
+                <w:szCs w:val="16"/>
                 <w:lang w:val="en-US"/>
               </w:rPr>
               <w:t>0</w:t>
@@ -2231,11 +2484,15 @@
             <w:pPr>
               <w:jc w:val="center"/>
               <w:rPr>
-                <w:lang w:val="en-US"/>
-              </w:rPr>
-            </w:pPr>
-            <w:r>
-              <w:rPr>
+                <w:sz w:val="16"/>
+                <w:szCs w:val="16"/>
+                <w:lang w:val="en-US"/>
+              </w:rPr>
+            </w:pPr>
+            <w:r>
+              <w:rPr>
+                <w:sz w:val="16"/>
+                <w:szCs w:val="16"/>
                 <w:lang w:val="en-US"/>
               </w:rPr>
               <w:t>1</w:t>
@@ -2250,11 +2507,15 @@
             <w:pPr>
               <w:jc w:val="center"/>
               <w:rPr>
-                <w:lang w:val="en-US"/>
-              </w:rPr>
-            </w:pPr>
-            <w:r>
-              <w:rPr>
+                <w:sz w:val="16"/>
+                <w:szCs w:val="16"/>
+                <w:lang w:val="en-US"/>
+              </w:rPr>
+            </w:pPr>
+            <w:r>
+              <w:rPr>
+                <w:sz w:val="16"/>
+                <w:szCs w:val="16"/>
                 <w:lang w:val="en-US"/>
               </w:rPr>
               <w:t>0</w:t>
@@ -2269,11 +2530,15 @@
             <w:pPr>
               <w:jc w:val="center"/>
               <w:rPr>
-                <w:lang w:val="en-US"/>
-              </w:rPr>
-            </w:pPr>
-            <w:r>
-              <w:rPr>
+                <w:sz w:val="16"/>
+                <w:szCs w:val="16"/>
+                <w:lang w:val="en-US"/>
+              </w:rPr>
+            </w:pPr>
+            <w:r>
+              <w:rPr>
+                <w:sz w:val="16"/>
+                <w:szCs w:val="16"/>
                 <w:lang w:val="en-US"/>
               </w:rPr>
               <w:t>1</w:t>
@@ -2288,11 +2553,15 @@
             <w:pPr>
               <w:jc w:val="center"/>
               <w:rPr>
-                <w:lang w:val="en-US"/>
-              </w:rPr>
-            </w:pPr>
-            <w:r>
-              <w:rPr>
+                <w:sz w:val="16"/>
+                <w:szCs w:val="16"/>
+                <w:lang w:val="en-US"/>
+              </w:rPr>
+            </w:pPr>
+            <w:r>
+              <w:rPr>
+                <w:sz w:val="16"/>
+                <w:szCs w:val="16"/>
                 <w:lang w:val="en-US"/>
               </w:rPr>
               <w:t>0</w:t>
@@ -2307,11 +2576,15 @@
             <w:pPr>
               <w:jc w:val="center"/>
               <w:rPr>
-                <w:lang w:val="en-US"/>
-              </w:rPr>
-            </w:pPr>
-            <w:r>
-              <w:rPr>
+                <w:sz w:val="16"/>
+                <w:szCs w:val="16"/>
+                <w:lang w:val="en-US"/>
+              </w:rPr>
+            </w:pPr>
+            <w:r>
+              <w:rPr>
+                <w:sz w:val="16"/>
+                <w:szCs w:val="16"/>
                 <w:lang w:val="en-US"/>
               </w:rPr>
               <w:t>0</w:t>
@@ -2326,11 +2599,15 @@
             <w:pPr>
               <w:jc w:val="center"/>
               <w:rPr>
-                <w:lang w:val="en-US"/>
-              </w:rPr>
-            </w:pPr>
-            <w:r>
-              <w:rPr>
+                <w:sz w:val="16"/>
+                <w:szCs w:val="16"/>
+                <w:lang w:val="en-US"/>
+              </w:rPr>
+            </w:pPr>
+            <w:r>
+              <w:rPr>
+                <w:sz w:val="16"/>
+                <w:szCs w:val="16"/>
                 <w:lang w:val="en-US"/>
               </w:rPr>
               <w:t>0</w:t>
@@ -2339,36 +2616,21 @@
         </w:tc>
         <w:tc>
           <w:tcPr>
-            <w:tcW w:w="1620" w:type="dxa"/>
-          </w:tcPr>
-          <w:p>
-            <w:pPr>
-              <w:jc w:val="center"/>
-              <w:rPr>
-                <w:lang w:val="en-US"/>
-              </w:rPr>
-            </w:pPr>
-            <w:r>
-              <w:rPr>
-                <w:lang w:val="en-US"/>
-              </w:rPr>
-              <w:t>0</w:t>
-            </w:r>
-          </w:p>
-        </w:tc>
-        <w:tc>
-          <w:tcPr>
-            <w:tcW w:w="2610" w:type="dxa"/>
-          </w:tcPr>
-          <w:p>
-            <w:pPr>
-              <w:jc w:val="center"/>
-              <w:rPr>
-                <w:lang w:val="en-US"/>
-              </w:rPr>
-            </w:pPr>
-            <w:r>
-              <w:rPr>
+            <w:tcW w:w="1958" w:type="dxa"/>
+          </w:tcPr>
+          <w:p>
+            <w:pPr>
+              <w:jc w:val="center"/>
+              <w:rPr>
+                <w:sz w:val="16"/>
+                <w:szCs w:val="16"/>
+                <w:lang w:val="en-US"/>
+              </w:rPr>
+            </w:pPr>
+            <w:r>
+              <w:rPr>
+                <w:sz w:val="16"/>
+                <w:szCs w:val="16"/>
                 <w:lang w:val="en-US"/>
               </w:rPr>
               <w:t>0</w:t>
@@ -2377,6 +2639,9 @@
         </w:tc>
       </w:tr>
       <w:tr>
+        <w:trPr>
+          <w:jc w:val="center"/>
+        </w:trPr>
         <w:tc>
           <w:tcPr>
             <w:tcW w:w="328" w:type="dxa"/>
@@ -2385,11 +2650,15 @@
             <w:pPr>
               <w:jc w:val="center"/>
               <w:rPr>
-                <w:lang w:val="en-US"/>
-              </w:rPr>
-            </w:pPr>
-            <w:r>
-              <w:rPr>
+                <w:sz w:val="16"/>
+                <w:szCs w:val="16"/>
+                <w:lang w:val="en-US"/>
+              </w:rPr>
+            </w:pPr>
+            <w:r>
+              <w:rPr>
+                <w:sz w:val="16"/>
+                <w:szCs w:val="16"/>
                 <w:lang w:val="en-US"/>
               </w:rPr>
               <w:t>0</w:t>
@@ -2404,11 +2673,15 @@
             <w:pPr>
               <w:jc w:val="center"/>
               <w:rPr>
-                <w:lang w:val="en-US"/>
-              </w:rPr>
-            </w:pPr>
-            <w:r>
-              <w:rPr>
+                <w:sz w:val="16"/>
+                <w:szCs w:val="16"/>
+                <w:lang w:val="en-US"/>
+              </w:rPr>
+            </w:pPr>
+            <w:r>
+              <w:rPr>
+                <w:sz w:val="16"/>
+                <w:szCs w:val="16"/>
                 <w:lang w:val="en-US"/>
               </w:rPr>
               <w:t>1</w:t>
@@ -2423,11 +2696,15 @@
             <w:pPr>
               <w:jc w:val="center"/>
               <w:rPr>
-                <w:lang w:val="en-US"/>
-              </w:rPr>
-            </w:pPr>
-            <w:r>
-              <w:rPr>
+                <w:sz w:val="16"/>
+                <w:szCs w:val="16"/>
+                <w:lang w:val="en-US"/>
+              </w:rPr>
+            </w:pPr>
+            <w:r>
+              <w:rPr>
+                <w:sz w:val="16"/>
+                <w:szCs w:val="16"/>
                 <w:lang w:val="en-US"/>
               </w:rPr>
               <w:t>1</w:t>
@@ -2442,11 +2719,15 @@
             <w:pPr>
               <w:jc w:val="center"/>
               <w:rPr>
-                <w:lang w:val="en-US"/>
-              </w:rPr>
-            </w:pPr>
-            <w:r>
-              <w:rPr>
+                <w:sz w:val="16"/>
+                <w:szCs w:val="16"/>
+                <w:lang w:val="en-US"/>
+              </w:rPr>
+            </w:pPr>
+            <w:r>
+              <w:rPr>
+                <w:sz w:val="16"/>
+                <w:szCs w:val="16"/>
                 <w:lang w:val="en-US"/>
               </w:rPr>
               <w:t>1</w:t>
@@ -2461,11 +2742,15 @@
             <w:pPr>
               <w:jc w:val="center"/>
               <w:rPr>
-                <w:lang w:val="en-US"/>
-              </w:rPr>
-            </w:pPr>
-            <w:r>
-              <w:rPr>
+                <w:sz w:val="16"/>
+                <w:szCs w:val="16"/>
+                <w:lang w:val="en-US"/>
+              </w:rPr>
+            </w:pPr>
+            <w:r>
+              <w:rPr>
+                <w:sz w:val="16"/>
+                <w:szCs w:val="16"/>
                 <w:lang w:val="en-US"/>
               </w:rPr>
               <w:t>0</w:t>
@@ -2480,11 +2765,15 @@
             <w:pPr>
               <w:jc w:val="center"/>
               <w:rPr>
-                <w:lang w:val="en-US"/>
-              </w:rPr>
-            </w:pPr>
-            <w:r>
-              <w:rPr>
+                <w:sz w:val="16"/>
+                <w:szCs w:val="16"/>
+                <w:lang w:val="en-US"/>
+              </w:rPr>
+            </w:pPr>
+            <w:r>
+              <w:rPr>
+                <w:sz w:val="16"/>
+                <w:szCs w:val="16"/>
                 <w:lang w:val="en-US"/>
               </w:rPr>
               <w:t>0</w:t>
@@ -2499,11 +2788,15 @@
             <w:pPr>
               <w:jc w:val="center"/>
               <w:rPr>
-                <w:lang w:val="en-US"/>
-              </w:rPr>
-            </w:pPr>
-            <w:r>
-              <w:rPr>
+                <w:sz w:val="16"/>
+                <w:szCs w:val="16"/>
+                <w:lang w:val="en-US"/>
+              </w:rPr>
+            </w:pPr>
+            <w:r>
+              <w:rPr>
+                <w:sz w:val="16"/>
+                <w:szCs w:val="16"/>
                 <w:lang w:val="en-US"/>
               </w:rPr>
               <w:t>0</w:t>
@@ -2512,36 +2805,21 @@
         </w:tc>
         <w:tc>
           <w:tcPr>
-            <w:tcW w:w="1620" w:type="dxa"/>
-          </w:tcPr>
-          <w:p>
-            <w:pPr>
-              <w:jc w:val="center"/>
-              <w:rPr>
-                <w:lang w:val="en-US"/>
-              </w:rPr>
-            </w:pPr>
-            <w:r>
-              <w:rPr>
-                <w:lang w:val="en-US"/>
-              </w:rPr>
-              <w:t>0</w:t>
-            </w:r>
-          </w:p>
-        </w:tc>
-        <w:tc>
-          <w:tcPr>
-            <w:tcW w:w="2610" w:type="dxa"/>
-          </w:tcPr>
-          <w:p>
-            <w:pPr>
-              <w:jc w:val="center"/>
-              <w:rPr>
-                <w:lang w:val="en-US"/>
-              </w:rPr>
-            </w:pPr>
-            <w:r>
-              <w:rPr>
+            <w:tcW w:w="1958" w:type="dxa"/>
+          </w:tcPr>
+          <w:p>
+            <w:pPr>
+              <w:jc w:val="center"/>
+              <w:rPr>
+                <w:sz w:val="16"/>
+                <w:szCs w:val="16"/>
+                <w:lang w:val="en-US"/>
+              </w:rPr>
+            </w:pPr>
+            <w:r>
+              <w:rPr>
+                <w:sz w:val="16"/>
+                <w:szCs w:val="16"/>
                 <w:lang w:val="en-US"/>
               </w:rPr>
               <w:t>0</w:t>
@@ -2550,6 +2828,9 @@
         </w:tc>
       </w:tr>
       <w:tr>
+        <w:trPr>
+          <w:jc w:val="center"/>
+        </w:trPr>
         <w:tc>
           <w:tcPr>
             <w:tcW w:w="328" w:type="dxa"/>
@@ -2558,11 +2839,15 @@
             <w:pPr>
               <w:jc w:val="center"/>
               <w:rPr>
-                <w:lang w:val="en-US"/>
-              </w:rPr>
-            </w:pPr>
-            <w:r>
-              <w:rPr>
+                <w:sz w:val="16"/>
+                <w:szCs w:val="16"/>
+                <w:lang w:val="en-US"/>
+              </w:rPr>
+            </w:pPr>
+            <w:r>
+              <w:rPr>
+                <w:sz w:val="16"/>
+                <w:szCs w:val="16"/>
                 <w:lang w:val="en-US"/>
               </w:rPr>
               <w:t>1</w:t>
@@ -2577,11 +2862,15 @@
             <w:pPr>
               <w:jc w:val="center"/>
               <w:rPr>
-                <w:lang w:val="en-US"/>
-              </w:rPr>
-            </w:pPr>
-            <w:r>
-              <w:rPr>
+                <w:sz w:val="16"/>
+                <w:szCs w:val="16"/>
+                <w:lang w:val="en-US"/>
+              </w:rPr>
+            </w:pPr>
+            <w:r>
+              <w:rPr>
+                <w:sz w:val="16"/>
+                <w:szCs w:val="16"/>
                 <w:lang w:val="en-US"/>
               </w:rPr>
               <w:t>0</w:t>
@@ -2596,11 +2885,15 @@
             <w:pPr>
               <w:jc w:val="center"/>
               <w:rPr>
-                <w:lang w:val="en-US"/>
-              </w:rPr>
-            </w:pPr>
-            <w:r>
-              <w:rPr>
+                <w:sz w:val="16"/>
+                <w:szCs w:val="16"/>
+                <w:lang w:val="en-US"/>
+              </w:rPr>
+            </w:pPr>
+            <w:r>
+              <w:rPr>
+                <w:sz w:val="16"/>
+                <w:szCs w:val="16"/>
                 <w:lang w:val="en-US"/>
               </w:rPr>
               <w:t>0</w:t>
@@ -2615,11 +2908,15 @@
             <w:pPr>
               <w:jc w:val="center"/>
               <w:rPr>
-                <w:lang w:val="en-US"/>
-              </w:rPr>
-            </w:pPr>
-            <w:r>
-              <w:rPr>
+                <w:sz w:val="16"/>
+                <w:szCs w:val="16"/>
+                <w:lang w:val="en-US"/>
+              </w:rPr>
+            </w:pPr>
+            <w:r>
+              <w:rPr>
+                <w:sz w:val="16"/>
+                <w:szCs w:val="16"/>
                 <w:lang w:val="en-US"/>
               </w:rPr>
               <w:t>0</w:t>
@@ -2634,11 +2931,15 @@
             <w:pPr>
               <w:jc w:val="center"/>
               <w:rPr>
-                <w:lang w:val="en-US"/>
-              </w:rPr>
-            </w:pPr>
-            <w:r>
-              <w:rPr>
+                <w:sz w:val="16"/>
+                <w:szCs w:val="16"/>
+                <w:lang w:val="en-US"/>
+              </w:rPr>
+            </w:pPr>
+            <w:r>
+              <w:rPr>
+                <w:sz w:val="16"/>
+                <w:szCs w:val="16"/>
                 <w:lang w:val="en-US"/>
               </w:rPr>
               <w:t>0</w:t>
@@ -2653,11 +2954,15 @@
             <w:pPr>
               <w:jc w:val="center"/>
               <w:rPr>
-                <w:lang w:val="en-US"/>
-              </w:rPr>
-            </w:pPr>
-            <w:r>
-              <w:rPr>
+                <w:sz w:val="16"/>
+                <w:szCs w:val="16"/>
+                <w:lang w:val="en-US"/>
+              </w:rPr>
+            </w:pPr>
+            <w:r>
+              <w:rPr>
+                <w:sz w:val="16"/>
+                <w:szCs w:val="16"/>
                 <w:lang w:val="en-US"/>
               </w:rPr>
               <w:t>0</w:t>
@@ -2672,11 +2977,15 @@
             <w:pPr>
               <w:jc w:val="center"/>
               <w:rPr>
-                <w:lang w:val="en-US"/>
-              </w:rPr>
-            </w:pPr>
-            <w:r>
-              <w:rPr>
+                <w:sz w:val="16"/>
+                <w:szCs w:val="16"/>
+                <w:lang w:val="en-US"/>
+              </w:rPr>
+            </w:pPr>
+            <w:r>
+              <w:rPr>
+                <w:sz w:val="16"/>
+                <w:szCs w:val="16"/>
                 <w:lang w:val="en-US"/>
               </w:rPr>
               <w:t>0</w:t>
@@ -2685,36 +2994,21 @@
         </w:tc>
         <w:tc>
           <w:tcPr>
-            <w:tcW w:w="1620" w:type="dxa"/>
-          </w:tcPr>
-          <w:p>
-            <w:pPr>
-              <w:jc w:val="center"/>
-              <w:rPr>
-                <w:lang w:val="en-US"/>
-              </w:rPr>
-            </w:pPr>
-            <w:r>
-              <w:rPr>
-                <w:lang w:val="en-US"/>
-              </w:rPr>
-              <w:t>0</w:t>
-            </w:r>
-          </w:p>
-        </w:tc>
-        <w:tc>
-          <w:tcPr>
-            <w:tcW w:w="2610" w:type="dxa"/>
-          </w:tcPr>
-          <w:p>
-            <w:pPr>
-              <w:jc w:val="center"/>
-              <w:rPr>
-                <w:lang w:val="en-US"/>
-              </w:rPr>
-            </w:pPr>
-            <w:r>
-              <w:rPr>
+            <w:tcW w:w="1958" w:type="dxa"/>
+          </w:tcPr>
+          <w:p>
+            <w:pPr>
+              <w:jc w:val="center"/>
+              <w:rPr>
+                <w:sz w:val="16"/>
+                <w:szCs w:val="16"/>
+                <w:lang w:val="en-US"/>
+              </w:rPr>
+            </w:pPr>
+            <w:r>
+              <w:rPr>
+                <w:sz w:val="16"/>
+                <w:szCs w:val="16"/>
                 <w:lang w:val="en-US"/>
               </w:rPr>
               <w:t>0</w:t>
@@ -2723,6 +3017,9 @@
         </w:tc>
       </w:tr>
       <w:tr>
+        <w:trPr>
+          <w:jc w:val="center"/>
+        </w:trPr>
         <w:tc>
           <w:tcPr>
             <w:tcW w:w="328" w:type="dxa"/>
@@ -2731,11 +3028,15 @@
             <w:pPr>
               <w:jc w:val="center"/>
               <w:rPr>
-                <w:lang w:val="en-US"/>
-              </w:rPr>
-            </w:pPr>
-            <w:r>
-              <w:rPr>
+                <w:sz w:val="16"/>
+                <w:szCs w:val="16"/>
+                <w:lang w:val="en-US"/>
+              </w:rPr>
+            </w:pPr>
+            <w:r>
+              <w:rPr>
+                <w:sz w:val="16"/>
+                <w:szCs w:val="16"/>
                 <w:lang w:val="en-US"/>
               </w:rPr>
               <w:t>1</w:t>
@@ -2750,11 +3051,15 @@
             <w:pPr>
               <w:jc w:val="center"/>
               <w:rPr>
-                <w:lang w:val="en-US"/>
-              </w:rPr>
-            </w:pPr>
-            <w:r>
-              <w:rPr>
+                <w:sz w:val="16"/>
+                <w:szCs w:val="16"/>
+                <w:lang w:val="en-US"/>
+              </w:rPr>
+            </w:pPr>
+            <w:r>
+              <w:rPr>
+                <w:sz w:val="16"/>
+                <w:szCs w:val="16"/>
                 <w:lang w:val="en-US"/>
               </w:rPr>
               <w:t>0</w:t>
@@ -2769,11 +3074,15 @@
             <w:pPr>
               <w:jc w:val="center"/>
               <w:rPr>
-                <w:lang w:val="en-US"/>
-              </w:rPr>
-            </w:pPr>
-            <w:r>
-              <w:rPr>
+                <w:sz w:val="16"/>
+                <w:szCs w:val="16"/>
+                <w:lang w:val="en-US"/>
+              </w:rPr>
+            </w:pPr>
+            <w:r>
+              <w:rPr>
+                <w:sz w:val="16"/>
+                <w:szCs w:val="16"/>
                 <w:lang w:val="en-US"/>
               </w:rPr>
               <w:t>1</w:t>
@@ -2788,11 +3097,15 @@
             <w:pPr>
               <w:jc w:val="center"/>
               <w:rPr>
-                <w:lang w:val="en-US"/>
-              </w:rPr>
-            </w:pPr>
-            <w:r>
-              <w:rPr>
+                <w:sz w:val="16"/>
+                <w:szCs w:val="16"/>
+                <w:lang w:val="en-US"/>
+              </w:rPr>
+            </w:pPr>
+            <w:r>
+              <w:rPr>
+                <w:sz w:val="16"/>
+                <w:szCs w:val="16"/>
                 <w:lang w:val="en-US"/>
               </w:rPr>
               <w:t>1</w:t>
@@ -2807,11 +3120,15 @@
             <w:pPr>
               <w:jc w:val="center"/>
               <w:rPr>
-                <w:lang w:val="en-US"/>
-              </w:rPr>
-            </w:pPr>
-            <w:r>
-              <w:rPr>
+                <w:sz w:val="16"/>
+                <w:szCs w:val="16"/>
+                <w:lang w:val="en-US"/>
+              </w:rPr>
+            </w:pPr>
+            <w:r>
+              <w:rPr>
+                <w:sz w:val="16"/>
+                <w:szCs w:val="16"/>
                 <w:lang w:val="en-US"/>
               </w:rPr>
               <w:t>0</w:t>
@@ -2826,11 +3143,15 @@
             <w:pPr>
               <w:jc w:val="center"/>
               <w:rPr>
-                <w:lang w:val="en-US"/>
-              </w:rPr>
-            </w:pPr>
-            <w:r>
-              <w:rPr>
+                <w:sz w:val="16"/>
+                <w:szCs w:val="16"/>
+                <w:lang w:val="en-US"/>
+              </w:rPr>
+            </w:pPr>
+            <w:r>
+              <w:rPr>
+                <w:sz w:val="16"/>
+                <w:szCs w:val="16"/>
                 <w:lang w:val="en-US"/>
               </w:rPr>
               <w:t>1</w:t>
@@ -2845,11 +3166,15 @@
             <w:pPr>
               <w:jc w:val="center"/>
               <w:rPr>
-                <w:lang w:val="en-US"/>
-              </w:rPr>
-            </w:pPr>
-            <w:r>
-              <w:rPr>
+                <w:sz w:val="16"/>
+                <w:szCs w:val="16"/>
+                <w:lang w:val="en-US"/>
+              </w:rPr>
+            </w:pPr>
+            <w:r>
+              <w:rPr>
+                <w:sz w:val="16"/>
+                <w:szCs w:val="16"/>
                 <w:lang w:val="en-US"/>
               </w:rPr>
               <w:t>1</w:t>
@@ -2858,36 +3183,21 @@
         </w:tc>
         <w:tc>
           <w:tcPr>
-            <w:tcW w:w="1620" w:type="dxa"/>
-          </w:tcPr>
-          <w:p>
-            <w:pPr>
-              <w:jc w:val="center"/>
-              <w:rPr>
-                <w:lang w:val="en-US"/>
-              </w:rPr>
-            </w:pPr>
-            <w:r>
-              <w:rPr>
-                <w:lang w:val="en-US"/>
-              </w:rPr>
-              <w:t>1</w:t>
-            </w:r>
-          </w:p>
-        </w:tc>
-        <w:tc>
-          <w:tcPr>
-            <w:tcW w:w="2610" w:type="dxa"/>
-          </w:tcPr>
-          <w:p>
-            <w:pPr>
-              <w:jc w:val="center"/>
-              <w:rPr>
-                <w:lang w:val="en-US"/>
-              </w:rPr>
-            </w:pPr>
-            <w:r>
-              <w:rPr>
+            <w:tcW w:w="1958" w:type="dxa"/>
+          </w:tcPr>
+          <w:p>
+            <w:pPr>
+              <w:jc w:val="center"/>
+              <w:rPr>
+                <w:sz w:val="16"/>
+                <w:szCs w:val="16"/>
+                <w:lang w:val="en-US"/>
+              </w:rPr>
+            </w:pPr>
+            <w:r>
+              <w:rPr>
+                <w:sz w:val="16"/>
+                <w:szCs w:val="16"/>
                 <w:lang w:val="en-US"/>
               </w:rPr>
               <w:t>1</w:t>
@@ -2896,6 +3206,9 @@
         </w:tc>
       </w:tr>
       <w:tr>
+        <w:trPr>
+          <w:jc w:val="center"/>
+        </w:trPr>
         <w:tc>
           <w:tcPr>
             <w:tcW w:w="328" w:type="dxa"/>
@@ -2904,11 +3217,15 @@
             <w:pPr>
               <w:jc w:val="center"/>
               <w:rPr>
-                <w:lang w:val="en-US"/>
-              </w:rPr>
-            </w:pPr>
-            <w:r>
-              <w:rPr>
+                <w:sz w:val="16"/>
+                <w:szCs w:val="16"/>
+                <w:lang w:val="en-US"/>
+              </w:rPr>
+            </w:pPr>
+            <w:r>
+              <w:rPr>
+                <w:sz w:val="16"/>
+                <w:szCs w:val="16"/>
                 <w:lang w:val="en-US"/>
               </w:rPr>
               <w:t>1</w:t>
@@ -2923,11 +3240,15 @@
             <w:pPr>
               <w:jc w:val="center"/>
               <w:rPr>
-                <w:lang w:val="en-US"/>
-              </w:rPr>
-            </w:pPr>
-            <w:r>
-              <w:rPr>
+                <w:sz w:val="16"/>
+                <w:szCs w:val="16"/>
+                <w:lang w:val="en-US"/>
+              </w:rPr>
+            </w:pPr>
+            <w:r>
+              <w:rPr>
+                <w:sz w:val="16"/>
+                <w:szCs w:val="16"/>
                 <w:lang w:val="en-US"/>
               </w:rPr>
               <w:t>1</w:t>
@@ -2942,11 +3263,15 @@
             <w:pPr>
               <w:jc w:val="center"/>
               <w:rPr>
-                <w:lang w:val="en-US"/>
-              </w:rPr>
-            </w:pPr>
-            <w:r>
-              <w:rPr>
+                <w:sz w:val="16"/>
+                <w:szCs w:val="16"/>
+                <w:lang w:val="en-US"/>
+              </w:rPr>
+            </w:pPr>
+            <w:r>
+              <w:rPr>
+                <w:sz w:val="16"/>
+                <w:szCs w:val="16"/>
                 <w:lang w:val="en-US"/>
               </w:rPr>
               <w:t>0</w:t>
@@ -2961,11 +3286,15 @@
             <w:pPr>
               <w:jc w:val="center"/>
               <w:rPr>
-                <w:lang w:val="en-US"/>
-              </w:rPr>
-            </w:pPr>
-            <w:r>
-              <w:rPr>
+                <w:sz w:val="16"/>
+                <w:szCs w:val="16"/>
+                <w:lang w:val="en-US"/>
+              </w:rPr>
+            </w:pPr>
+            <w:r>
+              <w:rPr>
+                <w:sz w:val="16"/>
+                <w:szCs w:val="16"/>
                 <w:lang w:val="en-US"/>
               </w:rPr>
               <w:t>1</w:t>
@@ -2980,11 +3309,15 @@
             <w:pPr>
               <w:jc w:val="center"/>
               <w:rPr>
-                <w:lang w:val="en-US"/>
-              </w:rPr>
-            </w:pPr>
-            <w:r>
-              <w:rPr>
+                <w:sz w:val="16"/>
+                <w:szCs w:val="16"/>
+                <w:lang w:val="en-US"/>
+              </w:rPr>
+            </w:pPr>
+            <w:r>
+              <w:rPr>
+                <w:sz w:val="16"/>
+                <w:szCs w:val="16"/>
                 <w:lang w:val="en-US"/>
               </w:rPr>
               <w:t>1</w:t>
@@ -2999,11 +3332,15 @@
             <w:pPr>
               <w:jc w:val="center"/>
               <w:rPr>
-                <w:lang w:val="en-US"/>
-              </w:rPr>
-            </w:pPr>
-            <w:r>
-              <w:rPr>
+                <w:sz w:val="16"/>
+                <w:szCs w:val="16"/>
+                <w:lang w:val="en-US"/>
+              </w:rPr>
+            </w:pPr>
+            <w:r>
+              <w:rPr>
+                <w:sz w:val="16"/>
+                <w:szCs w:val="16"/>
                 <w:lang w:val="en-US"/>
               </w:rPr>
               <w:t>0</w:t>
@@ -3018,11 +3355,15 @@
             <w:pPr>
               <w:jc w:val="center"/>
               <w:rPr>
-                <w:lang w:val="en-US"/>
-              </w:rPr>
-            </w:pPr>
-            <w:r>
-              <w:rPr>
+                <w:sz w:val="16"/>
+                <w:szCs w:val="16"/>
+                <w:lang w:val="en-US"/>
+              </w:rPr>
+            </w:pPr>
+            <w:r>
+              <w:rPr>
+                <w:sz w:val="16"/>
+                <w:szCs w:val="16"/>
                 <w:lang w:val="en-US"/>
               </w:rPr>
               <w:t>1</w:t>
@@ -3031,36 +3372,21 @@
         </w:tc>
         <w:tc>
           <w:tcPr>
-            <w:tcW w:w="1620" w:type="dxa"/>
-          </w:tcPr>
-          <w:p>
-            <w:pPr>
-              <w:jc w:val="center"/>
-              <w:rPr>
-                <w:lang w:val="en-US"/>
-              </w:rPr>
-            </w:pPr>
-            <w:r>
-              <w:rPr>
-                <w:lang w:val="en-US"/>
-              </w:rPr>
-              <w:t>1</w:t>
-            </w:r>
-          </w:p>
-        </w:tc>
-        <w:tc>
-          <w:tcPr>
-            <w:tcW w:w="2610" w:type="dxa"/>
-          </w:tcPr>
-          <w:p>
-            <w:pPr>
-              <w:jc w:val="center"/>
-              <w:rPr>
-                <w:lang w:val="en-US"/>
-              </w:rPr>
-            </w:pPr>
-            <w:r>
-              <w:rPr>
+            <w:tcW w:w="1958" w:type="dxa"/>
+          </w:tcPr>
+          <w:p>
+            <w:pPr>
+              <w:jc w:val="center"/>
+              <w:rPr>
+                <w:sz w:val="16"/>
+                <w:szCs w:val="16"/>
+                <w:lang w:val="en-US"/>
+              </w:rPr>
+            </w:pPr>
+            <w:r>
+              <w:rPr>
+                <w:sz w:val="16"/>
+                <w:szCs w:val="16"/>
                 <w:lang w:val="en-US"/>
               </w:rPr>
               <w:t>1</w:t>
@@ -3069,6 +3395,9 @@
         </w:tc>
       </w:tr>
       <w:tr>
+        <w:trPr>
+          <w:jc w:val="center"/>
+        </w:trPr>
         <w:tc>
           <w:tcPr>
             <w:tcW w:w="328" w:type="dxa"/>
@@ -3077,11 +3406,15 @@
             <w:pPr>
               <w:jc w:val="center"/>
               <w:rPr>
-                <w:lang w:val="en-US"/>
-              </w:rPr>
-            </w:pPr>
-            <w:r>
-              <w:rPr>
+                <w:sz w:val="16"/>
+                <w:szCs w:val="16"/>
+                <w:lang w:val="en-US"/>
+              </w:rPr>
+            </w:pPr>
+            <w:r>
+              <w:rPr>
+                <w:sz w:val="16"/>
+                <w:szCs w:val="16"/>
                 <w:lang w:val="en-US"/>
               </w:rPr>
               <w:t>1</w:t>
@@ -3096,11 +3429,15 @@
             <w:pPr>
               <w:jc w:val="center"/>
               <w:rPr>
-                <w:lang w:val="en-US"/>
-              </w:rPr>
-            </w:pPr>
-            <w:r>
-              <w:rPr>
+                <w:sz w:val="16"/>
+                <w:szCs w:val="16"/>
+                <w:lang w:val="en-US"/>
+              </w:rPr>
+            </w:pPr>
+            <w:r>
+              <w:rPr>
+                <w:sz w:val="16"/>
+                <w:szCs w:val="16"/>
                 <w:lang w:val="en-US"/>
               </w:rPr>
               <w:t>1</w:t>
@@ -3115,11 +3452,15 @@
             <w:pPr>
               <w:jc w:val="center"/>
               <w:rPr>
-                <w:lang w:val="en-US"/>
-              </w:rPr>
-            </w:pPr>
-            <w:r>
-              <w:rPr>
+                <w:sz w:val="16"/>
+                <w:szCs w:val="16"/>
+                <w:lang w:val="en-US"/>
+              </w:rPr>
+            </w:pPr>
+            <w:r>
+              <w:rPr>
+                <w:sz w:val="16"/>
+                <w:szCs w:val="16"/>
                 <w:lang w:val="en-US"/>
               </w:rPr>
               <w:t>1</w:t>
@@ -3134,11 +3475,15 @@
             <w:pPr>
               <w:jc w:val="center"/>
               <w:rPr>
-                <w:lang w:val="en-US"/>
-              </w:rPr>
-            </w:pPr>
-            <w:r>
-              <w:rPr>
+                <w:sz w:val="16"/>
+                <w:szCs w:val="16"/>
+                <w:lang w:val="en-US"/>
+              </w:rPr>
+            </w:pPr>
+            <w:r>
+              <w:rPr>
+                <w:sz w:val="16"/>
+                <w:szCs w:val="16"/>
                 <w:lang w:val="en-US"/>
               </w:rPr>
               <w:t>1</w:t>
@@ -3153,11 +3498,15 @@
             <w:pPr>
               <w:jc w:val="center"/>
               <w:rPr>
-                <w:lang w:val="en-US"/>
-              </w:rPr>
-            </w:pPr>
-            <w:r>
-              <w:rPr>
+                <w:sz w:val="16"/>
+                <w:szCs w:val="16"/>
+                <w:lang w:val="en-US"/>
+              </w:rPr>
+            </w:pPr>
+            <w:r>
+              <w:rPr>
+                <w:sz w:val="16"/>
+                <w:szCs w:val="16"/>
                 <w:lang w:val="en-US"/>
               </w:rPr>
               <w:t>1</w:t>
@@ -3172,11 +3521,15 @@
             <w:pPr>
               <w:jc w:val="center"/>
               <w:rPr>
-                <w:lang w:val="en-US"/>
-              </w:rPr>
-            </w:pPr>
-            <w:r>
-              <w:rPr>
+                <w:sz w:val="16"/>
+                <w:szCs w:val="16"/>
+                <w:lang w:val="en-US"/>
+              </w:rPr>
+            </w:pPr>
+            <w:r>
+              <w:rPr>
+                <w:sz w:val="16"/>
+                <w:szCs w:val="16"/>
                 <w:lang w:val="en-US"/>
               </w:rPr>
               <w:t>1</w:t>
@@ -3191,11 +3544,15 @@
             <w:pPr>
               <w:jc w:val="center"/>
               <w:rPr>
-                <w:lang w:val="en-US"/>
-              </w:rPr>
-            </w:pPr>
-            <w:r>
-              <w:rPr>
+                <w:sz w:val="16"/>
+                <w:szCs w:val="16"/>
+                <w:lang w:val="en-US"/>
+              </w:rPr>
+            </w:pPr>
+            <w:r>
+              <w:rPr>
+                <w:sz w:val="16"/>
+                <w:szCs w:val="16"/>
                 <w:lang w:val="en-US"/>
               </w:rPr>
               <w:t>1</w:t>
@@ -3204,39 +3561,217 @@
         </w:tc>
         <w:tc>
           <w:tcPr>
-            <w:tcW w:w="1620" w:type="dxa"/>
-          </w:tcPr>
-          <w:p>
-            <w:pPr>
-              <w:jc w:val="center"/>
-              <w:rPr>
-                <w:lang w:val="en-US"/>
-              </w:rPr>
-            </w:pPr>
-            <w:r>
-              <w:rPr>
+            <w:tcW w:w="1958" w:type="dxa"/>
+          </w:tcPr>
+          <w:p>
+            <w:pPr>
+              <w:jc w:val="center"/>
+              <w:rPr>
+                <w:sz w:val="16"/>
+                <w:szCs w:val="16"/>
+                <w:lang w:val="en-US"/>
+              </w:rPr>
+            </w:pPr>
+            <w:r>
+              <w:rPr>
+                <w:sz w:val="16"/>
+                <w:szCs w:val="16"/>
                 <w:lang w:val="en-US"/>
               </w:rPr>
               <w:t>1</w:t>
             </w:r>
           </w:p>
         </w:tc>
-        <w:tc>
-          <w:tcPr>
-            <w:tcW w:w="2610" w:type="dxa"/>
-          </w:tcPr>
-          <w:p>
-            <w:pPr>
-              <w:jc w:val="center"/>
-              <w:rPr>
-                <w:lang w:val="en-US"/>
-              </w:rPr>
-            </w:pPr>
-            <w:r>
-              <w:rPr>
-                <w:lang w:val="en-US"/>
-              </w:rPr>
-              <w:t>1</w:t>
+      </w:tr>
+      <w:tr>
+        <w:trPr>
+          <w:jc w:val="center"/>
+        </w:trPr>
+        <w:tc>
+          <w:tcPr>
+            <w:tcW w:w="6836" w:type="dxa"/>
+            <w:gridSpan w:val="8"/>
+          </w:tcPr>
+          <w:p>
+            <w:pPr>
+              <w:jc w:val="center"/>
+              <w:rPr>
+                <w:b/>
+                <w:sz w:val="20"/>
+                <w:szCs w:val="20"/>
+                <w:lang w:val="en-US"/>
+              </w:rPr>
+            </w:pPr>
+            <w:r>
+              <w:rPr>
+                <w:b/>
+                <w:sz w:val="20"/>
+                <w:szCs w:val="20"/>
+              </w:rPr>
+              <w:t xml:space="preserve">(F </w:t>
+            </w:r>
+            <w:r>
+              <w:rPr>
+                <w:rFonts w:ascii="Cambria Math" w:hAnsi="Cambria Math" w:cs="Cambria Math"/>
+                <w:b/>
+                <w:sz w:val="20"/>
+                <w:szCs w:val="20"/>
+              </w:rPr>
+              <w:t>∧</w:t>
+            </w:r>
+            <w:r>
+              <w:rPr>
+                <w:rFonts w:cs="Calibri"/>
+                <w:b/>
+                <w:sz w:val="20"/>
+                <w:szCs w:val="20"/>
+              </w:rPr>
+              <w:t xml:space="preserve"> (G </w:t>
+            </w:r>
+            <w:r>
+              <w:rPr>
+                <w:rFonts w:ascii="Cambria Math" w:hAnsi="Cambria Math" w:cs="Cambria Math"/>
+                <w:b/>
+                <w:sz w:val="20"/>
+                <w:szCs w:val="20"/>
+              </w:rPr>
+              <w:t>∨</w:t>
+            </w:r>
+            <w:r>
+              <w:rPr>
+                <w:rFonts w:cs="Calibri"/>
+                <w:b/>
+                <w:sz w:val="20"/>
+                <w:szCs w:val="20"/>
+              </w:rPr>
+              <w:t xml:space="preserve"> H)</w:t>
+            </w:r>
+            <w:r>
+              <w:rPr>
+                <w:b/>
+                <w:sz w:val="20"/>
+                <w:szCs w:val="20"/>
+              </w:rPr>
+              <w:t>)</w:t>
+            </w:r>
+            <w:r>
+              <w:rPr>
+                <w:b/>
+                <w:sz w:val="20"/>
+                <w:szCs w:val="20"/>
+              </w:rPr>
+              <w:t xml:space="preserve"> </w:t>
+            </w:r>
+            <w:r>
+              <w:rPr>
+                <w:rFonts w:cs="Segoe UI"/>
+                <w:b/>
+                <w:color w:val="373A3C"/>
+                <w:sz w:val="20"/>
+                <w:szCs w:val="20"/>
+                <w:shd w:val="clear" w:color="auto" w:fill="FFFFFF"/>
+              </w:rPr>
+              <w:t> </w:t>
+            </w:r>
+            <w:r>
+              <w:rPr>
+                <w:rFonts w:hAnsi="Cambria Math" w:cs="Cambria Math"/>
+                <w:b/>
+                <w:color w:val="373A3C"/>
+                <w:sz w:val="20"/>
+                <w:szCs w:val="20"/>
+                <w:shd w:val="clear" w:color="auto" w:fill="FFFFFF"/>
+              </w:rPr>
+              <w:t>≅</w:t>
+            </w:r>
+            <w:r>
+              <w:rPr>
+                <w:rFonts w:cs="Segoe UI"/>
+                <w:b/>
+                <w:color w:val="373A3C"/>
+                <w:sz w:val="20"/>
+                <w:szCs w:val="20"/>
+                <w:shd w:val="clear" w:color="auto" w:fill="FFFFFF"/>
+              </w:rPr>
+              <w:t> </w:t>
+            </w:r>
+            <w:r>
+              <w:rPr>
+                <w:b/>
+                <w:sz w:val="20"/>
+                <w:szCs w:val="20"/>
+              </w:rPr>
+              <w:t xml:space="preserve"> </w:t>
+            </w:r>
+            <w:r>
+              <w:rPr>
+                <w:b/>
+                <w:sz w:val="20"/>
+                <w:szCs w:val="20"/>
+              </w:rPr>
+              <w:t xml:space="preserve">((F </w:t>
+            </w:r>
+            <w:r>
+              <w:rPr>
+                <w:rFonts w:ascii="Cambria Math" w:hAnsi="Cambria Math" w:cs="Cambria Math"/>
+                <w:b/>
+                <w:sz w:val="20"/>
+                <w:szCs w:val="20"/>
+              </w:rPr>
+              <w:t>∧</w:t>
+            </w:r>
+            <w:r>
+              <w:rPr>
+                <w:rFonts w:cs="Calibri"/>
+                <w:b/>
+                <w:sz w:val="20"/>
+                <w:szCs w:val="20"/>
+              </w:rPr>
+              <w:t xml:space="preserve"> G) </w:t>
+            </w:r>
+            <w:r>
+              <w:rPr>
+                <w:rFonts w:ascii="Cambria Math" w:hAnsi="Cambria Math" w:cs="Cambria Math"/>
+                <w:b/>
+                <w:sz w:val="20"/>
+                <w:szCs w:val="20"/>
+              </w:rPr>
+              <w:t>∨</w:t>
+            </w:r>
+            <w:r>
+              <w:rPr>
+                <w:rFonts w:cs="Calibri"/>
+                <w:b/>
+                <w:sz w:val="20"/>
+                <w:szCs w:val="20"/>
+              </w:rPr>
+              <w:t xml:space="preserve"> (F </w:t>
+            </w:r>
+            <w:r>
+              <w:rPr>
+                <w:rFonts w:ascii="Cambria Math" w:hAnsi="Cambria Math" w:cs="Cambria Math"/>
+                <w:b/>
+                <w:sz w:val="20"/>
+                <w:szCs w:val="20"/>
+              </w:rPr>
+              <w:t>∧</w:t>
+            </w:r>
+            <w:r>
+              <w:rPr>
+                <w:rFonts w:cs="Calibri"/>
+                <w:b/>
+                <w:sz w:val="20"/>
+                <w:szCs w:val="20"/>
+              </w:rPr>
+              <w:t xml:space="preserve"> H)</w:t>
+            </w:r>
+            <w:r>
+              <w:rPr>
+                <w:b/>
+                <w:sz w:val="20"/>
+                <w:szCs w:val="20"/>
+              </w:rPr>
+              <w:t>)</w:t>
             </w:r>
           </w:p>
         </w:tc>
@@ -3253,6 +3788,7 @@
       <w:tblPr>
         <w:tblStyle w:val="TableGrid"/>
         <w:tblW w:w="0" w:type="auto"/>
+        <w:jc w:val="center"/>
         <w:tblInd w:w="599" w:type="dxa"/>
         <w:tblLook w:val="04A0"/>
       </w:tblPr>
@@ -3264,9 +3800,11 @@
         <w:gridCol w:w="720"/>
         <w:gridCol w:w="1170"/>
         <w:gridCol w:w="1350"/>
-        <w:gridCol w:w="2700"/>
       </w:tblGrid>
       <w:tr>
+        <w:trPr>
+          <w:jc w:val="center"/>
+        </w:trPr>
         <w:tc>
           <w:tcPr>
             <w:tcW w:w="378" w:type="dxa"/>
@@ -3276,12 +3814,16 @@
               <w:jc w:val="center"/>
               <w:rPr>
                 <w:b/>
-                <w:lang w:val="en-US"/>
-              </w:rPr>
-            </w:pPr>
-            <w:r>
-              <w:rPr>
-                <w:b/>
+                <w:sz w:val="20"/>
+                <w:szCs w:val="20"/>
+                <w:lang w:val="en-US"/>
+              </w:rPr>
+            </w:pPr>
+            <w:r>
+              <w:rPr>
+                <w:b/>
+                <w:sz w:val="20"/>
+                <w:szCs w:val="20"/>
                 <w:lang w:val="en-US"/>
               </w:rPr>
               <w:t>F</w:t>
@@ -3297,12 +3839,16 @@
               <w:jc w:val="center"/>
               <w:rPr>
                 <w:b/>
-                <w:lang w:val="en-US"/>
-              </w:rPr>
-            </w:pPr>
-            <w:r>
-              <w:rPr>
-                <w:b/>
+                <w:sz w:val="20"/>
+                <w:szCs w:val="20"/>
+                <w:lang w:val="en-US"/>
+              </w:rPr>
+            </w:pPr>
+            <w:r>
+              <w:rPr>
+                <w:b/>
+                <w:sz w:val="20"/>
+                <w:szCs w:val="20"/>
                 <w:lang w:val="en-US"/>
               </w:rPr>
               <w:t>G</w:t>
@@ -3318,12 +3864,16 @@
               <w:jc w:val="center"/>
               <w:rPr>
                 <w:b/>
-                <w:lang w:val="en-US"/>
-              </w:rPr>
-            </w:pPr>
-            <w:r>
-              <w:rPr>
-                <w:b/>
+                <w:sz w:val="20"/>
+                <w:szCs w:val="20"/>
+                <w:lang w:val="en-US"/>
+              </w:rPr>
+            </w:pPr>
+            <w:r>
+              <w:rPr>
+                <w:b/>
+                <w:sz w:val="20"/>
+                <w:szCs w:val="20"/>
               </w:rPr>
               <w:t>￢F</w:t>
             </w:r>
@@ -3338,12 +3888,16 @@
               <w:jc w:val="center"/>
               <w:rPr>
                 <w:b/>
-                <w:lang w:val="en-US"/>
-              </w:rPr>
-            </w:pPr>
-            <w:r>
-              <w:rPr>
-                <w:b/>
+                <w:sz w:val="20"/>
+                <w:szCs w:val="20"/>
+                <w:lang w:val="en-US"/>
+              </w:rPr>
+            </w:pPr>
+            <w:r>
+              <w:rPr>
+                <w:b/>
+                <w:sz w:val="20"/>
+                <w:szCs w:val="20"/>
               </w:rPr>
               <w:t>￢G</w:t>
             </w:r>
@@ -3358,12 +3912,16 @@
               <w:jc w:val="center"/>
               <w:rPr>
                 <w:b/>
-                <w:lang w:val="en-US"/>
-              </w:rPr>
-            </w:pPr>
-            <w:r>
-              <w:rPr>
-                <w:b/>
+                <w:sz w:val="20"/>
+                <w:szCs w:val="20"/>
+                <w:lang w:val="en-US"/>
+              </w:rPr>
+            </w:pPr>
+            <w:r>
+              <w:rPr>
+                <w:b/>
+                <w:sz w:val="20"/>
+                <w:szCs w:val="20"/>
               </w:rPr>
               <w:t xml:space="preserve">F </w:t>
             </w:r>
@@ -3371,6 +3929,8 @@
               <w:rPr>
                 <w:rFonts w:ascii="Cambria Math" w:hAnsi="Cambria Math" w:cs="Cambria Math"/>
                 <w:b/>
+                <w:sz w:val="20"/>
+                <w:szCs w:val="20"/>
               </w:rPr>
               <w:t>∨</w:t>
             </w:r>
@@ -3378,12 +3938,16 @@
               <w:rPr>
                 <w:rFonts w:cs="Calibri"/>
                 <w:b/>
+                <w:sz w:val="20"/>
+                <w:szCs w:val="20"/>
               </w:rPr>
               <w:t xml:space="preserve"> </w:t>
             </w:r>
             <w:r>
               <w:rPr>
                 <w:b/>
+                <w:sz w:val="20"/>
+                <w:szCs w:val="20"/>
               </w:rPr>
               <w:t>G</w:t>
             </w:r>
@@ -3398,12 +3962,16 @@
               <w:jc w:val="center"/>
               <w:rPr>
                 <w:b/>
-                <w:lang w:val="en-US"/>
-              </w:rPr>
-            </w:pPr>
-            <w:r>
-              <w:rPr>
-                <w:b/>
+                <w:sz w:val="20"/>
+                <w:szCs w:val="20"/>
+                <w:lang w:val="en-US"/>
+              </w:rPr>
+            </w:pPr>
+            <w:r>
+              <w:rPr>
+                <w:b/>
+                <w:sz w:val="20"/>
+                <w:szCs w:val="20"/>
               </w:rPr>
               <w:t xml:space="preserve">￢ (F </w:t>
             </w:r>
@@ -3411,6 +3979,8 @@
               <w:rPr>
                 <w:rFonts w:ascii="Cambria Math" w:hAnsi="Cambria Math" w:cs="Cambria Math"/>
                 <w:b/>
+                <w:sz w:val="20"/>
+                <w:szCs w:val="20"/>
               </w:rPr>
               <w:t>∨</w:t>
             </w:r>
@@ -3418,12 +3988,16 @@
               <w:rPr>
                 <w:rFonts w:cs="Calibri"/>
                 <w:b/>
+                <w:sz w:val="20"/>
+                <w:szCs w:val="20"/>
               </w:rPr>
               <w:t xml:space="preserve"> G</w:t>
             </w:r>
             <w:r>
               <w:rPr>
                 <w:b/>
+                <w:sz w:val="20"/>
+                <w:szCs w:val="20"/>
               </w:rPr>
               <w:t>)</w:t>
             </w:r>
@@ -3438,12 +4012,16 @@
               <w:jc w:val="center"/>
               <w:rPr>
                 <w:b/>
-                <w:lang w:val="en-US"/>
-              </w:rPr>
-            </w:pPr>
-            <w:r>
-              <w:rPr>
-                <w:b/>
+                <w:sz w:val="20"/>
+                <w:szCs w:val="20"/>
+                <w:lang w:val="en-US"/>
+              </w:rPr>
+            </w:pPr>
+            <w:r>
+              <w:rPr>
+                <w:b/>
+                <w:sz w:val="20"/>
+                <w:szCs w:val="20"/>
               </w:rPr>
               <w:t xml:space="preserve">(￢F </w:t>
             </w:r>
@@ -3451,6 +4029,8 @@
               <w:rPr>
                 <w:rFonts w:ascii="Cambria Math" w:hAnsi="Cambria Math" w:cs="Cambria Math"/>
                 <w:b/>
+                <w:sz w:val="20"/>
+                <w:szCs w:val="20"/>
               </w:rPr>
               <w:t>∧</w:t>
             </w:r>
@@ -3458,72 +4038,16 @@
               <w:rPr>
                 <w:rFonts w:cs="Calibri"/>
                 <w:b/>
+                <w:sz w:val="20"/>
+                <w:szCs w:val="20"/>
               </w:rPr>
               <w:t xml:space="preserve"> </w:t>
             </w:r>
             <w:r>
               <w:rPr>
                 <w:b/>
-              </w:rPr>
-              <w:t>￢G)</w:t>
-            </w:r>
-          </w:p>
-        </w:tc>
-        <w:tc>
-          <w:tcPr>
-            <w:tcW w:w="2700" w:type="dxa"/>
-          </w:tcPr>
-          <w:p>
-            <w:pPr>
-              <w:jc w:val="center"/>
-              <w:rPr>
-                <w:b/>
-                <w:lang w:val="en-US"/>
-              </w:rPr>
-            </w:pPr>
-            <w:r>
-              <w:rPr>
-                <w:b/>
-              </w:rPr>
-              <w:t xml:space="preserve">￢ (F </w:t>
-            </w:r>
-            <w:r>
-              <w:rPr>
-                <w:rFonts w:ascii="Cambria Math" w:hAnsi="Cambria Math" w:cs="Cambria Math"/>
-                <w:b/>
-              </w:rPr>
-              <w:t>∨</w:t>
-            </w:r>
-            <w:r>
-              <w:rPr>
-                <w:rFonts w:cs="Calibri"/>
-                <w:b/>
-              </w:rPr>
-              <w:t xml:space="preserve"> G) ↔ (</w:t>
-            </w:r>
-            <w:r>
-              <w:rPr>
-                <w:b/>
-              </w:rPr>
-              <w:t xml:space="preserve">￢F </w:t>
-            </w:r>
-            <w:r>
-              <w:rPr>
-                <w:rFonts w:ascii="Cambria Math" w:hAnsi="Cambria Math" w:cs="Cambria Math"/>
-                <w:b/>
-              </w:rPr>
-              <w:t>∧</w:t>
-            </w:r>
-            <w:r>
-              <w:rPr>
-                <w:rFonts w:cs="Calibri"/>
-                <w:b/>
-              </w:rPr>
-              <w:t xml:space="preserve"> </w:t>
-            </w:r>
-            <w:r>
-              <w:rPr>
-                <w:b/>
+                <w:sz w:val="20"/>
+                <w:szCs w:val="20"/>
               </w:rPr>
               <w:t>￢G)</w:t>
             </w:r>
@@ -3531,6 +4055,9 @@
         </w:tc>
       </w:tr>
       <w:tr>
+        <w:trPr>
+          <w:jc w:val="center"/>
+        </w:trPr>
         <w:tc>
           <w:tcPr>
             <w:tcW w:w="378" w:type="dxa"/>
@@ -3539,11 +4066,15 @@
             <w:pPr>
               <w:jc w:val="center"/>
               <w:rPr>
-                <w:lang w:val="en-US"/>
-              </w:rPr>
-            </w:pPr>
-            <w:r>
-              <w:rPr>
+                <w:sz w:val="16"/>
+                <w:szCs w:val="16"/>
+                <w:lang w:val="en-US"/>
+              </w:rPr>
+            </w:pPr>
+            <w:r>
+              <w:rPr>
+                <w:sz w:val="16"/>
+                <w:szCs w:val="16"/>
                 <w:lang w:val="en-US"/>
               </w:rPr>
               <w:t>0</w:t>
@@ -3558,11 +4089,15 @@
             <w:pPr>
               <w:jc w:val="center"/>
               <w:rPr>
-                <w:lang w:val="en-US"/>
-              </w:rPr>
-            </w:pPr>
-            <w:r>
-              <w:rPr>
+                <w:sz w:val="16"/>
+                <w:szCs w:val="16"/>
+                <w:lang w:val="en-US"/>
+              </w:rPr>
+            </w:pPr>
+            <w:r>
+              <w:rPr>
+                <w:sz w:val="16"/>
+                <w:szCs w:val="16"/>
                 <w:lang w:val="en-US"/>
               </w:rPr>
               <w:t>0</w:t>
@@ -3577,11 +4112,15 @@
             <w:pPr>
               <w:jc w:val="center"/>
               <w:rPr>
-                <w:lang w:val="en-US"/>
-              </w:rPr>
-            </w:pPr>
-            <w:r>
-              <w:rPr>
+                <w:sz w:val="16"/>
+                <w:szCs w:val="16"/>
+                <w:lang w:val="en-US"/>
+              </w:rPr>
+            </w:pPr>
+            <w:r>
+              <w:rPr>
+                <w:sz w:val="16"/>
+                <w:szCs w:val="16"/>
                 <w:lang w:val="en-US"/>
               </w:rPr>
               <w:t>1</w:t>
@@ -3596,11 +4135,15 @@
             <w:pPr>
               <w:jc w:val="center"/>
               <w:rPr>
-                <w:lang w:val="en-US"/>
-              </w:rPr>
-            </w:pPr>
-            <w:r>
-              <w:rPr>
+                <w:sz w:val="16"/>
+                <w:szCs w:val="16"/>
+                <w:lang w:val="en-US"/>
+              </w:rPr>
+            </w:pPr>
+            <w:r>
+              <w:rPr>
+                <w:sz w:val="16"/>
+                <w:szCs w:val="16"/>
                 <w:lang w:val="en-US"/>
               </w:rPr>
               <w:t>1</w:t>
@@ -3615,11 +4158,15 @@
             <w:pPr>
               <w:jc w:val="center"/>
               <w:rPr>
-                <w:lang w:val="en-US"/>
-              </w:rPr>
-            </w:pPr>
-            <w:r>
-              <w:rPr>
+                <w:sz w:val="16"/>
+                <w:szCs w:val="16"/>
+                <w:lang w:val="en-US"/>
+              </w:rPr>
+            </w:pPr>
+            <w:r>
+              <w:rPr>
+                <w:sz w:val="16"/>
+                <w:szCs w:val="16"/>
                 <w:lang w:val="en-US"/>
               </w:rPr>
               <w:t>0</w:t>
@@ -3634,11 +4181,15 @@
             <w:pPr>
               <w:jc w:val="center"/>
               <w:rPr>
-                <w:lang w:val="en-US"/>
-              </w:rPr>
-            </w:pPr>
-            <w:r>
-              <w:rPr>
+                <w:sz w:val="16"/>
+                <w:szCs w:val="16"/>
+                <w:lang w:val="en-US"/>
+              </w:rPr>
+            </w:pPr>
+            <w:r>
+              <w:rPr>
+                <w:sz w:val="16"/>
+                <w:szCs w:val="16"/>
                 <w:lang w:val="en-US"/>
               </w:rPr>
               <w:t>1</w:t>
@@ -3653,30 +4204,15 @@
             <w:pPr>
               <w:jc w:val="center"/>
               <w:rPr>
-                <w:lang w:val="en-US"/>
-              </w:rPr>
-            </w:pPr>
-            <w:r>
-              <w:rPr>
-                <w:lang w:val="en-US"/>
-              </w:rPr>
-              <w:t>1</w:t>
-            </w:r>
-          </w:p>
-        </w:tc>
-        <w:tc>
-          <w:tcPr>
-            <w:tcW w:w="2700" w:type="dxa"/>
-          </w:tcPr>
-          <w:p>
-            <w:pPr>
-              <w:jc w:val="center"/>
-              <w:rPr>
-                <w:lang w:val="en-US"/>
-              </w:rPr>
-            </w:pPr>
-            <w:r>
-              <w:rPr>
+                <w:sz w:val="16"/>
+                <w:szCs w:val="16"/>
+                <w:lang w:val="en-US"/>
+              </w:rPr>
+            </w:pPr>
+            <w:r>
+              <w:rPr>
+                <w:sz w:val="16"/>
+                <w:szCs w:val="16"/>
                 <w:lang w:val="en-US"/>
               </w:rPr>
               <w:t>1</w:t>
@@ -3685,6 +4221,9 @@
         </w:tc>
       </w:tr>
       <w:tr>
+        <w:trPr>
+          <w:jc w:val="center"/>
+        </w:trPr>
         <w:tc>
           <w:tcPr>
             <w:tcW w:w="378" w:type="dxa"/>
@@ -3693,11 +4232,15 @@
             <w:pPr>
               <w:jc w:val="center"/>
               <w:rPr>
-                <w:lang w:val="en-US"/>
-              </w:rPr>
-            </w:pPr>
-            <w:r>
-              <w:rPr>
+                <w:sz w:val="16"/>
+                <w:szCs w:val="16"/>
+                <w:lang w:val="en-US"/>
+              </w:rPr>
+            </w:pPr>
+            <w:r>
+              <w:rPr>
+                <w:sz w:val="16"/>
+                <w:szCs w:val="16"/>
                 <w:lang w:val="en-US"/>
               </w:rPr>
               <w:t>0</w:t>
@@ -3712,11 +4255,15 @@
             <w:pPr>
               <w:jc w:val="center"/>
               <w:rPr>
-                <w:lang w:val="en-US"/>
-              </w:rPr>
-            </w:pPr>
-            <w:r>
-              <w:rPr>
+                <w:sz w:val="16"/>
+                <w:szCs w:val="16"/>
+                <w:lang w:val="en-US"/>
+              </w:rPr>
+            </w:pPr>
+            <w:r>
+              <w:rPr>
+                <w:sz w:val="16"/>
+                <w:szCs w:val="16"/>
                 <w:lang w:val="en-US"/>
               </w:rPr>
               <w:t>1</w:t>
@@ -3731,11 +4278,15 @@
             <w:pPr>
               <w:jc w:val="center"/>
               <w:rPr>
-                <w:lang w:val="en-US"/>
-              </w:rPr>
-            </w:pPr>
-            <w:r>
-              <w:rPr>
+                <w:sz w:val="16"/>
+                <w:szCs w:val="16"/>
+                <w:lang w:val="en-US"/>
+              </w:rPr>
+            </w:pPr>
+            <w:r>
+              <w:rPr>
+                <w:sz w:val="16"/>
+                <w:szCs w:val="16"/>
                 <w:lang w:val="en-US"/>
               </w:rPr>
               <w:t>1</w:t>
@@ -3750,11 +4301,15 @@
             <w:pPr>
               <w:jc w:val="center"/>
               <w:rPr>
-                <w:lang w:val="en-US"/>
-              </w:rPr>
-            </w:pPr>
-            <w:r>
-              <w:rPr>
+                <w:sz w:val="16"/>
+                <w:szCs w:val="16"/>
+                <w:lang w:val="en-US"/>
+              </w:rPr>
+            </w:pPr>
+            <w:r>
+              <w:rPr>
+                <w:sz w:val="16"/>
+                <w:szCs w:val="16"/>
                 <w:lang w:val="en-US"/>
               </w:rPr>
               <w:t>0</w:t>
@@ -3769,11 +4324,15 @@
             <w:pPr>
               <w:jc w:val="center"/>
               <w:rPr>
-                <w:lang w:val="en-US"/>
-              </w:rPr>
-            </w:pPr>
-            <w:r>
-              <w:rPr>
+                <w:sz w:val="16"/>
+                <w:szCs w:val="16"/>
+                <w:lang w:val="en-US"/>
+              </w:rPr>
+            </w:pPr>
+            <w:r>
+              <w:rPr>
+                <w:sz w:val="16"/>
+                <w:szCs w:val="16"/>
                 <w:lang w:val="en-US"/>
               </w:rPr>
               <w:t>1</w:t>
@@ -3788,11 +4347,15 @@
             <w:pPr>
               <w:jc w:val="center"/>
               <w:rPr>
-                <w:lang w:val="en-US"/>
-              </w:rPr>
-            </w:pPr>
-            <w:r>
-              <w:rPr>
+                <w:sz w:val="16"/>
+                <w:szCs w:val="16"/>
+                <w:lang w:val="en-US"/>
+              </w:rPr>
+            </w:pPr>
+            <w:r>
+              <w:rPr>
+                <w:sz w:val="16"/>
+                <w:szCs w:val="16"/>
                 <w:lang w:val="en-US"/>
               </w:rPr>
               <w:t>0</w:t>
@@ -3807,30 +4370,15 @@
             <w:pPr>
               <w:jc w:val="center"/>
               <w:rPr>
-                <w:lang w:val="en-US"/>
-              </w:rPr>
-            </w:pPr>
-            <w:r>
-              <w:rPr>
-                <w:lang w:val="en-US"/>
-              </w:rPr>
-              <w:t>0</w:t>
-            </w:r>
-          </w:p>
-        </w:tc>
-        <w:tc>
-          <w:tcPr>
-            <w:tcW w:w="2700" w:type="dxa"/>
-          </w:tcPr>
-          <w:p>
-            <w:pPr>
-              <w:jc w:val="center"/>
-              <w:rPr>
-                <w:lang w:val="en-US"/>
-              </w:rPr>
-            </w:pPr>
-            <w:r>
-              <w:rPr>
+                <w:sz w:val="16"/>
+                <w:szCs w:val="16"/>
+                <w:lang w:val="en-US"/>
+              </w:rPr>
+            </w:pPr>
+            <w:r>
+              <w:rPr>
+                <w:sz w:val="16"/>
+                <w:szCs w:val="16"/>
                 <w:lang w:val="en-US"/>
               </w:rPr>
               <w:t>0</w:t>
@@ -3839,6 +4387,9 @@
         </w:tc>
       </w:tr>
       <w:tr>
+        <w:trPr>
+          <w:jc w:val="center"/>
+        </w:trPr>
         <w:tc>
           <w:tcPr>
             <w:tcW w:w="378" w:type="dxa"/>
@@ -3847,11 +4398,15 @@
             <w:pPr>
               <w:jc w:val="center"/>
               <w:rPr>
-                <w:lang w:val="en-US"/>
-              </w:rPr>
-            </w:pPr>
-            <w:r>
-              <w:rPr>
+                <w:sz w:val="16"/>
+                <w:szCs w:val="16"/>
+                <w:lang w:val="en-US"/>
+              </w:rPr>
+            </w:pPr>
+            <w:r>
+              <w:rPr>
+                <w:sz w:val="16"/>
+                <w:szCs w:val="16"/>
                 <w:lang w:val="en-US"/>
               </w:rPr>
               <w:t>1</w:t>
@@ -3866,11 +4421,15 @@
             <w:pPr>
               <w:jc w:val="center"/>
               <w:rPr>
-                <w:lang w:val="en-US"/>
-              </w:rPr>
-            </w:pPr>
-            <w:r>
-              <w:rPr>
+                <w:sz w:val="16"/>
+                <w:szCs w:val="16"/>
+                <w:lang w:val="en-US"/>
+              </w:rPr>
+            </w:pPr>
+            <w:r>
+              <w:rPr>
+                <w:sz w:val="16"/>
+                <w:szCs w:val="16"/>
                 <w:lang w:val="en-US"/>
               </w:rPr>
               <w:t>0</w:t>
@@ -3885,11 +4444,15 @@
             <w:pPr>
               <w:jc w:val="center"/>
               <w:rPr>
-                <w:lang w:val="en-US"/>
-              </w:rPr>
-            </w:pPr>
-            <w:r>
-              <w:rPr>
+                <w:sz w:val="16"/>
+                <w:szCs w:val="16"/>
+                <w:lang w:val="en-US"/>
+              </w:rPr>
+            </w:pPr>
+            <w:r>
+              <w:rPr>
+                <w:sz w:val="16"/>
+                <w:szCs w:val="16"/>
                 <w:lang w:val="en-US"/>
               </w:rPr>
               <w:t>0</w:t>
@@ -3904,11 +4467,15 @@
             <w:pPr>
               <w:jc w:val="center"/>
               <w:rPr>
-                <w:lang w:val="en-US"/>
-              </w:rPr>
-            </w:pPr>
-            <w:r>
-              <w:rPr>
+                <w:sz w:val="16"/>
+                <w:szCs w:val="16"/>
+                <w:lang w:val="en-US"/>
+              </w:rPr>
+            </w:pPr>
+            <w:r>
+              <w:rPr>
+                <w:sz w:val="16"/>
+                <w:szCs w:val="16"/>
                 <w:lang w:val="en-US"/>
               </w:rPr>
               <w:t>1</w:t>
@@ -3923,11 +4490,15 @@
             <w:pPr>
               <w:jc w:val="center"/>
               <w:rPr>
-                <w:lang w:val="en-US"/>
-              </w:rPr>
-            </w:pPr>
-            <w:r>
-              <w:rPr>
+                <w:sz w:val="16"/>
+                <w:szCs w:val="16"/>
+                <w:lang w:val="en-US"/>
+              </w:rPr>
+            </w:pPr>
+            <w:r>
+              <w:rPr>
+                <w:sz w:val="16"/>
+                <w:szCs w:val="16"/>
                 <w:lang w:val="en-US"/>
               </w:rPr>
               <w:t>1</w:t>
@@ -3942,11 +4513,15 @@
             <w:pPr>
               <w:jc w:val="center"/>
               <w:rPr>
-                <w:lang w:val="en-US"/>
-              </w:rPr>
-            </w:pPr>
-            <w:r>
-              <w:rPr>
+                <w:sz w:val="16"/>
+                <w:szCs w:val="16"/>
+                <w:lang w:val="en-US"/>
+              </w:rPr>
+            </w:pPr>
+            <w:r>
+              <w:rPr>
+                <w:sz w:val="16"/>
+                <w:szCs w:val="16"/>
                 <w:lang w:val="en-US"/>
               </w:rPr>
               <w:t>0</w:t>
@@ -3961,30 +4536,15 @@
             <w:pPr>
               <w:jc w:val="center"/>
               <w:rPr>
-                <w:lang w:val="en-US"/>
-              </w:rPr>
-            </w:pPr>
-            <w:r>
-              <w:rPr>
-                <w:lang w:val="en-US"/>
-              </w:rPr>
-              <w:t>0</w:t>
-            </w:r>
-          </w:p>
-        </w:tc>
-        <w:tc>
-          <w:tcPr>
-            <w:tcW w:w="2700" w:type="dxa"/>
-          </w:tcPr>
-          <w:p>
-            <w:pPr>
-              <w:jc w:val="center"/>
-              <w:rPr>
-                <w:lang w:val="en-US"/>
-              </w:rPr>
-            </w:pPr>
-            <w:r>
-              <w:rPr>
+                <w:sz w:val="16"/>
+                <w:szCs w:val="16"/>
+                <w:lang w:val="en-US"/>
+              </w:rPr>
+            </w:pPr>
+            <w:r>
+              <w:rPr>
+                <w:sz w:val="16"/>
+                <w:szCs w:val="16"/>
                 <w:lang w:val="en-US"/>
               </w:rPr>
               <w:t>0</w:t>
@@ -3993,6 +4553,9 @@
         </w:tc>
       </w:tr>
       <w:tr>
+        <w:trPr>
+          <w:jc w:val="center"/>
+        </w:trPr>
         <w:tc>
           <w:tcPr>
             <w:tcW w:w="378" w:type="dxa"/>
@@ -4001,11 +4564,15 @@
             <w:pPr>
               <w:jc w:val="center"/>
               <w:rPr>
-                <w:lang w:val="en-US"/>
-              </w:rPr>
-            </w:pPr>
-            <w:r>
-              <w:rPr>
+                <w:sz w:val="16"/>
+                <w:szCs w:val="16"/>
+                <w:lang w:val="en-US"/>
+              </w:rPr>
+            </w:pPr>
+            <w:r>
+              <w:rPr>
+                <w:sz w:val="16"/>
+                <w:szCs w:val="16"/>
                 <w:lang w:val="en-US"/>
               </w:rPr>
               <w:t>1</w:t>
@@ -4020,11 +4587,15 @@
             <w:pPr>
               <w:jc w:val="center"/>
               <w:rPr>
-                <w:lang w:val="en-US"/>
-              </w:rPr>
-            </w:pPr>
-            <w:r>
-              <w:rPr>
+                <w:sz w:val="16"/>
+                <w:szCs w:val="16"/>
+                <w:lang w:val="en-US"/>
+              </w:rPr>
+            </w:pPr>
+            <w:r>
+              <w:rPr>
+                <w:sz w:val="16"/>
+                <w:szCs w:val="16"/>
                 <w:lang w:val="en-US"/>
               </w:rPr>
               <w:t>1</w:t>
@@ -4039,11 +4610,15 @@
             <w:pPr>
               <w:jc w:val="center"/>
               <w:rPr>
-                <w:lang w:val="en-US"/>
-              </w:rPr>
-            </w:pPr>
-            <w:r>
-              <w:rPr>
+                <w:sz w:val="16"/>
+                <w:szCs w:val="16"/>
+                <w:lang w:val="en-US"/>
+              </w:rPr>
+            </w:pPr>
+            <w:r>
+              <w:rPr>
+                <w:sz w:val="16"/>
+                <w:szCs w:val="16"/>
                 <w:lang w:val="en-US"/>
               </w:rPr>
               <w:t>0</w:t>
@@ -4058,11 +4633,15 @@
             <w:pPr>
               <w:jc w:val="center"/>
               <w:rPr>
-                <w:lang w:val="en-US"/>
-              </w:rPr>
-            </w:pPr>
-            <w:r>
-              <w:rPr>
+                <w:sz w:val="16"/>
+                <w:szCs w:val="16"/>
+                <w:lang w:val="en-US"/>
+              </w:rPr>
+            </w:pPr>
+            <w:r>
+              <w:rPr>
+                <w:sz w:val="16"/>
+                <w:szCs w:val="16"/>
                 <w:lang w:val="en-US"/>
               </w:rPr>
               <w:t>0</w:t>
@@ -4077,11 +4656,15 @@
             <w:pPr>
               <w:jc w:val="center"/>
               <w:rPr>
-                <w:lang w:val="en-US"/>
-              </w:rPr>
-            </w:pPr>
-            <w:r>
-              <w:rPr>
+                <w:sz w:val="16"/>
+                <w:szCs w:val="16"/>
+                <w:lang w:val="en-US"/>
+              </w:rPr>
+            </w:pPr>
+            <w:r>
+              <w:rPr>
+                <w:sz w:val="16"/>
+                <w:szCs w:val="16"/>
                 <w:lang w:val="en-US"/>
               </w:rPr>
               <w:t>1</w:t>
@@ -4096,11 +4679,15 @@
             <w:pPr>
               <w:jc w:val="center"/>
               <w:rPr>
-                <w:lang w:val="en-US"/>
-              </w:rPr>
-            </w:pPr>
-            <w:r>
-              <w:rPr>
+                <w:sz w:val="16"/>
+                <w:szCs w:val="16"/>
+                <w:lang w:val="en-US"/>
+              </w:rPr>
+            </w:pPr>
+            <w:r>
+              <w:rPr>
+                <w:sz w:val="16"/>
+                <w:szCs w:val="16"/>
                 <w:lang w:val="en-US"/>
               </w:rPr>
               <w:t>0</w:t>
@@ -4115,38 +4702,179 @@
             <w:pPr>
               <w:jc w:val="center"/>
               <w:rPr>
-                <w:lang w:val="en-US"/>
-              </w:rPr>
-            </w:pPr>
-            <w:r>
-              <w:rPr>
+                <w:sz w:val="16"/>
+                <w:szCs w:val="16"/>
+                <w:lang w:val="en-US"/>
+              </w:rPr>
+            </w:pPr>
+            <w:r>
+              <w:rPr>
+                <w:sz w:val="16"/>
+                <w:szCs w:val="16"/>
                 <w:lang w:val="en-US"/>
               </w:rPr>
               <w:t>0</w:t>
             </w:r>
           </w:p>
         </w:tc>
-        <w:tc>
-          <w:tcPr>
-            <w:tcW w:w="2700" w:type="dxa"/>
-          </w:tcPr>
-          <w:p>
-            <w:pPr>
-              <w:jc w:val="center"/>
-              <w:rPr>
-                <w:lang w:val="en-US"/>
-              </w:rPr>
-            </w:pPr>
-            <w:r>
-              <w:rPr>
-                <w:lang w:val="en-US"/>
-              </w:rPr>
-              <w:t>0</w:t>
+      </w:tr>
+      <w:tr>
+        <w:trPr>
+          <w:jc w:val="center"/>
+        </w:trPr>
+        <w:tc>
+          <w:tcPr>
+            <w:tcW w:w="5148" w:type="dxa"/>
+            <w:gridSpan w:val="7"/>
+          </w:tcPr>
+          <w:p>
+            <w:pPr>
+              <w:jc w:val="center"/>
+              <w:rPr>
+                <w:b/>
+                <w:sz w:val="20"/>
+                <w:szCs w:val="20"/>
+                <w:lang w:val="en-US"/>
+              </w:rPr>
+            </w:pPr>
+            <w:r>
+              <w:rPr>
+                <w:b/>
+                <w:sz w:val="20"/>
+                <w:szCs w:val="20"/>
+              </w:rPr>
+              <w:t>(</w:t>
+            </w:r>
+            <w:r>
+              <w:rPr>
+                <w:b/>
+                <w:sz w:val="20"/>
+                <w:szCs w:val="20"/>
+              </w:rPr>
+              <w:t xml:space="preserve">￢ (F </w:t>
+            </w:r>
+            <w:r>
+              <w:rPr>
+                <w:rFonts w:ascii="Cambria Math" w:hAnsi="Cambria Math" w:cs="Cambria Math"/>
+                <w:b/>
+                <w:sz w:val="20"/>
+                <w:szCs w:val="20"/>
+              </w:rPr>
+              <w:t>∨</w:t>
+            </w:r>
+            <w:r>
+              <w:rPr>
+                <w:rFonts w:cs="Calibri"/>
+                <w:b/>
+                <w:sz w:val="20"/>
+                <w:szCs w:val="20"/>
+              </w:rPr>
+              <w:t xml:space="preserve"> G</w:t>
+            </w:r>
+            <w:r>
+              <w:rPr>
+                <w:b/>
+                <w:sz w:val="20"/>
+                <w:szCs w:val="20"/>
+              </w:rPr>
+              <w:t>)</w:t>
+            </w:r>
+            <w:r>
+              <w:rPr>
+                <w:b/>
+                <w:sz w:val="20"/>
+                <w:szCs w:val="20"/>
+              </w:rPr>
+              <w:t xml:space="preserve">) </w:t>
+            </w:r>
+            <w:r>
+              <w:rPr>
+                <w:rFonts w:cs="Segoe UI"/>
+                <w:b/>
+                <w:color w:val="373A3C"/>
+                <w:sz w:val="20"/>
+                <w:szCs w:val="20"/>
+                <w:shd w:val="clear" w:color="auto" w:fill="FFFFFF"/>
+              </w:rPr>
+              <w:t> </w:t>
+            </w:r>
+            <w:r>
+              <w:rPr>
+                <w:rFonts w:hAnsi="Cambria Math" w:cs="Cambria Math"/>
+                <w:b/>
+                <w:color w:val="373A3C"/>
+                <w:sz w:val="20"/>
+                <w:szCs w:val="20"/>
+                <w:shd w:val="clear" w:color="auto" w:fill="FFFFFF"/>
+              </w:rPr>
+              <w:t>≅</w:t>
+            </w:r>
+            <w:r>
+              <w:rPr>
+                <w:rFonts w:cs="Segoe UI"/>
+                <w:b/>
+                <w:color w:val="373A3C"/>
+                <w:sz w:val="20"/>
+                <w:szCs w:val="20"/>
+                <w:shd w:val="clear" w:color="auto" w:fill="FFFFFF"/>
+              </w:rPr>
+              <w:t> </w:t>
+            </w:r>
+            <w:r>
+              <w:rPr>
+                <w:b/>
+                <w:sz w:val="20"/>
+                <w:szCs w:val="20"/>
+              </w:rPr>
+              <w:t xml:space="preserve"> </w:t>
+            </w:r>
+            <w:r>
+              <w:rPr>
+                <w:b/>
+                <w:sz w:val="20"/>
+                <w:szCs w:val="20"/>
+              </w:rPr>
+              <w:t xml:space="preserve">(￢F </w:t>
+            </w:r>
+            <w:r>
+              <w:rPr>
+                <w:rFonts w:ascii="Cambria Math" w:hAnsi="Cambria Math" w:cs="Cambria Math"/>
+                <w:b/>
+                <w:sz w:val="20"/>
+                <w:szCs w:val="20"/>
+              </w:rPr>
+              <w:t>∧</w:t>
+            </w:r>
+            <w:r>
+              <w:rPr>
+                <w:rFonts w:cs="Calibri"/>
+                <w:b/>
+                <w:sz w:val="20"/>
+                <w:szCs w:val="20"/>
+              </w:rPr>
+              <w:t xml:space="preserve"> </w:t>
+            </w:r>
+            <w:r>
+              <w:rPr>
+                <w:b/>
+                <w:sz w:val="20"/>
+                <w:szCs w:val="20"/>
+              </w:rPr>
+              <w:t>￢G)</w:t>
             </w:r>
           </w:p>
         </w:tc>
       </w:tr>
     </w:tbl>
+    <w:p>
+      <w:pPr>
+        <w:rPr>
+          <w:sz w:val="28"/>
+          <w:szCs w:val="28"/>
+          <w:lang w:val="en-US"/>
+        </w:rPr>
+      </w:pPr>
+    </w:p>
     <w:p>
       <w:pPr>
         <w:rPr>
@@ -4901,6 +5629,7 @@
           <w:sz w:val="28"/>
           <w:szCs w:val="28"/>
           <w:bdr w:val="none" w:sz="0" w:space="0" w:color="auto" w:frame="1"/>
+          <w:lang w:val="en-US"/>
         </w:rPr>
       </w:pPr>
       <w:r>
@@ -4932,6 +5661,7 @@
           <w:sz w:val="28"/>
           <w:szCs w:val="28"/>
           <w:bdr w:val="none" w:sz="0" w:space="0" w:color="auto" w:frame="1"/>
+          <w:lang w:val="en-US"/>
         </w:rPr>
         <w:t>!,</w:t>
       </w:r>
@@ -4946,6 +5676,7 @@
           <w:sz w:val="28"/>
           <w:szCs w:val="28"/>
           <w:bdr w:val="none" w:sz="0" w:space="0" w:color="auto" w:frame="1"/>
+          <w:lang w:val="en-US"/>
         </w:rPr>
       </w:pPr>
       <w:r>
@@ -4955,6 +5686,7 @@
           <w:sz w:val="28"/>
           <w:szCs w:val="28"/>
           <w:bdr w:val="none" w:sz="0" w:space="0" w:color="auto" w:frame="1"/>
+          <w:lang w:val="en-US"/>
         </w:rPr>
         <w:t xml:space="preserve">    </w:t>
       </w:r>
@@ -4965,6 +5697,7 @@
           <w:sz w:val="28"/>
           <w:szCs w:val="28"/>
           <w:bdr w:val="none" w:sz="0" w:space="0" w:color="auto" w:frame="1"/>
+          <w:lang w:val="en-US"/>
         </w:rPr>
         <w:tab/>
       </w:r>
@@ -4975,6 +5708,7 @@
           <w:sz w:val="28"/>
           <w:szCs w:val="28"/>
           <w:bdr w:val="none" w:sz="0" w:space="0" w:color="auto" w:frame="1"/>
+          <w:lang w:val="en-US"/>
         </w:rPr>
         <w:t>B</w:t>
       </w:r>
@@ -4985,10 +5719,10 @@
           <w:sz w:val="28"/>
           <w:szCs w:val="28"/>
           <w:bdr w:val="none" w:sz="0" w:space="0" w:color="auto" w:frame="1"/>
+          <w:lang w:val="en-US"/>
         </w:rPr>
         <w:t xml:space="preserve"> </w:t>
       </w:r>
-      <w:proofErr w:type="spellStart"/>
       <w:r>
         <w:rPr>
           <w:rStyle w:val="hljs-selector-tag"/>
@@ -4996,10 +5730,10 @@
           <w:sz w:val="28"/>
           <w:szCs w:val="28"/>
           <w:bdr w:val="none" w:sz="0" w:space="0" w:color="auto" w:frame="1"/>
+          <w:lang w:val="en-US"/>
         </w:rPr>
         <w:t>is</w:t>
       </w:r>
-      <w:proofErr w:type="spellEnd"/>
       <w:r>
         <w:rPr>
           <w:rStyle w:val="HTMLCode"/>
@@ -5007,6 +5741,7 @@
           <w:sz w:val="28"/>
           <w:szCs w:val="28"/>
           <w:bdr w:val="none" w:sz="0" w:space="0" w:color="auto" w:frame="1"/>
+          <w:lang w:val="en-US"/>
         </w:rPr>
         <w:t xml:space="preserve"> </w:t>
       </w:r>
@@ -5017,6 +5752,7 @@
           <w:sz w:val="28"/>
           <w:szCs w:val="28"/>
           <w:bdr w:val="none" w:sz="0" w:space="0" w:color="auto" w:frame="1"/>
+          <w:lang w:val="en-US"/>
         </w:rPr>
         <w:t>A</w:t>
       </w:r>
@@ -5027,6 +5763,7 @@
           <w:sz w:val="28"/>
           <w:szCs w:val="28"/>
           <w:bdr w:val="none" w:sz="0" w:space="0" w:color="auto" w:frame="1"/>
+          <w:lang w:val="en-US"/>
         </w:rPr>
         <w:t>*</w:t>
       </w:r>
@@ -5037,6 +5774,7 @@
           <w:sz w:val="28"/>
           <w:szCs w:val="28"/>
           <w:bdr w:val="none" w:sz="0" w:space="0" w:color="auto" w:frame="1"/>
+          <w:lang w:val="en-US"/>
         </w:rPr>
         <w:t>10</w:t>
       </w:r>
@@ -5047,6 +5785,7 @@
           <w:sz w:val="28"/>
           <w:szCs w:val="28"/>
           <w:bdr w:val="none" w:sz="0" w:space="0" w:color="auto" w:frame="1"/>
+          <w:lang w:val="en-US"/>
         </w:rPr>
         <w:t>+</w:t>
       </w:r>
@@ -5057,6 +5796,7 @@
           <w:sz w:val="28"/>
           <w:szCs w:val="28"/>
           <w:bdr w:val="none" w:sz="0" w:space="0" w:color="auto" w:frame="1"/>
+          <w:lang w:val="en-US"/>
         </w:rPr>
         <w:t>H</w:t>
       </w:r>
@@ -5067,6 +5807,7 @@
           <w:sz w:val="28"/>
           <w:szCs w:val="28"/>
           <w:bdr w:val="none" w:sz="0" w:space="0" w:color="auto" w:frame="1"/>
+          <w:lang w:val="en-US"/>
         </w:rPr>
         <w:t>,</w:t>
       </w:r>
@@ -5090,6 +5831,7 @@
           <w:sz w:val="28"/>
           <w:szCs w:val="28"/>
           <w:bdr w:val="none" w:sz="0" w:space="0" w:color="auto" w:frame="1"/>
+          <w:lang w:val="en-US"/>
         </w:rPr>
         <w:t xml:space="preserve">    </w:t>
       </w:r>
@@ -5100,6 +5842,7 @@
           <w:sz w:val="28"/>
           <w:szCs w:val="28"/>
           <w:bdr w:val="none" w:sz="0" w:space="0" w:color="auto" w:frame="1"/>
+          <w:lang w:val="en-US"/>
         </w:rPr>
         <w:tab/>
       </w:r>
